--- a/documentation/问题反馈/地名地址引擎问题-20190618(1).docx
+++ b/documentation/问题反馈/地名地址引擎问题-20190618(1).docx
@@ -1,6 +1,6 @@
 
 <file path=word/document.xml><?xml version="1.0" encoding="utf-8"?>
-<w:document xmlns:wpc="http://schemas.microsoft.com/office/word/2010/wordprocessingCanvas" xmlns:mc="http://schemas.openxmlformats.org/markup-compatibility/2006" xmlns:o="urn:schemas-microsoft-com:office:office" xmlns:r="http://schemas.openxmlformats.org/officeDocument/2006/relationships" xmlns:m="http://schemas.openxmlformats.org/officeDocument/2006/math" xmlns:v="urn:schemas-microsoft-com:vml" xmlns:wp14="http://schemas.microsoft.com/office/word/2010/wordprocessingDrawing" xmlns:wp="http://schemas.openxmlformats.org/drawingml/2006/wordprocessingDrawing" xmlns:w10="urn:schemas-microsoft-com:office:word" xmlns:w="http://schemas.openxmlformats.org/wordprocessingml/2006/main" xmlns:w14="http://schemas.microsoft.com/office/word/2010/wordml" xmlns:wpg="http://schemas.microsoft.com/office/word/2010/wordprocessingGroup" xmlns:wpi="http://schemas.microsoft.com/office/word/2010/wordprocessingInk" xmlns:wne="http://schemas.microsoft.com/office/word/2006/wordml" xmlns:wps="http://schemas.microsoft.com/office/word/2010/wordprocessingShape" mc:Ignorable="w14 wp14">
+<w:document xmlns:wpc="http://schemas.microsoft.com/office/word/2010/wordprocessingCanvas" xmlns:cx="http://schemas.microsoft.com/office/drawing/2014/chartex" xmlns:cx1="http://schemas.microsoft.com/office/drawing/2015/9/8/chartex" xmlns:mc="http://schemas.openxmlformats.org/markup-compatibility/2006" xmlns:o="urn:schemas-microsoft-com:office:office" xmlns:r="http://schemas.openxmlformats.org/officeDocument/2006/relationships" xmlns:m="http://schemas.openxmlformats.org/officeDocument/2006/math" xmlns:v="urn:schemas-microsoft-com:vml" xmlns:wp14="http://schemas.microsoft.com/office/word/2010/wordprocessingDrawing" xmlns:wp="http://schemas.openxmlformats.org/drawingml/2006/wordprocessingDrawing" xmlns:w10="urn:schemas-microsoft-com:office:word" xmlns:w="http://schemas.openxmlformats.org/wordprocessingml/2006/main" xmlns:w14="http://schemas.microsoft.com/office/word/2010/wordml" xmlns:w15="http://schemas.microsoft.com/office/word/2012/wordml" xmlns:w16se="http://schemas.microsoft.com/office/word/2015/wordml/symex" xmlns:wpg="http://schemas.microsoft.com/office/word/2010/wordprocessingGroup" xmlns:wpi="http://schemas.microsoft.com/office/word/2010/wordprocessingInk" xmlns:wne="http://schemas.microsoft.com/office/word/2006/wordml" xmlns:wps="http://schemas.microsoft.com/office/word/2010/wordprocessingShape" mc:Ignorable="w14 w15 w16se wp14">
   <w:body>
     <w:p>
       <w:pPr>
@@ -21,21 +21,16 @@
         </w:rPr>
         <w:t xml:space="preserve"> </w:t>
       </w:r>
-      <w:bookmarkStart w:id="0" w:name="_GoBack"/>
-      <w:bookmarkEnd w:id="0"/>
-    </w:p>
-    <w:p>
-      <w:pPr>
-        <w:pStyle w:val="a5"/>
+    </w:p>
+    <w:p>
+      <w:pPr>
+        <w:pStyle w:val="a6"/>
         <w:numPr>
           <w:ilvl w:val="0"/>
           <w:numId w:val="1"/>
         </w:numPr>
         <w:spacing w:line="360" w:lineRule="auto"/>
         <w:ind w:firstLineChars="0"/>
-        <w:rPr>
-          <w:rFonts w:hint="eastAsia"/>
-        </w:rPr>
       </w:pPr>
       <w:r>
         <w:rPr>
@@ -68,7 +63,94 @@
     </w:p>
     <w:p>
       <w:pPr>
-        <w:pStyle w:val="a5"/>
+        <w:pStyle w:val="a6"/>
+        <w:spacing w:line="360" w:lineRule="auto"/>
+        <w:ind w:left="360" w:firstLineChars="0" w:firstLine="0"/>
+      </w:pPr>
+      <w:r>
+        <w:rPr>
+          <w:rFonts w:hint="eastAsia"/>
+        </w:rPr>
+        <w:t>答：</w:t>
+      </w:r>
+      <w:r>
+        <w:rPr>
+          <w:rFonts w:hint="eastAsia"/>
+        </w:rPr>
+        <w:t>增加了地名库。</w:t>
+      </w:r>
+      <w:r>
+        <w:rPr>
+          <w:rFonts w:hint="eastAsia"/>
+        </w:rPr>
+        <w:t>可以更加地名、</w:t>
+      </w:r>
+      <w:r>
+        <w:rPr>
+          <w:rFonts w:hint="eastAsia"/>
+        </w:rPr>
+        <w:t>POI</w:t>
+      </w:r>
+      <w:r>
+        <w:rPr>
+          <w:rFonts w:hint="eastAsia"/>
+        </w:rPr>
+        <w:t>推测（搜索）标准地址。</w:t>
+      </w:r>
+    </w:p>
+    <w:p>
+      <w:pPr>
+        <w:pStyle w:val="a6"/>
+        <w:spacing w:line="360" w:lineRule="auto"/>
+        <w:ind w:left="360" w:firstLineChars="0" w:firstLine="0"/>
+        <w:rPr>
+          <w:rFonts w:hint="eastAsia"/>
+        </w:rPr>
+      </w:pPr>
+      <w:r>
+        <w:rPr>
+          <w:noProof/>
+        </w:rPr>
+        <w:drawing>
+          <wp:inline distT="0" distB="0" distL="0" distR="0" wp14:anchorId="2E4747AA" wp14:editId="17EC8B01">
+            <wp:extent cx="5274310" cy="2655570"/>
+            <wp:effectExtent l="0" t="0" r="2540" b="0"/>
+            <wp:docPr id="2" name="图片 2"/>
+            <wp:cNvGraphicFramePr>
+              <a:graphicFrameLocks xmlns:a="http://schemas.openxmlformats.org/drawingml/2006/main" noChangeAspect="1"/>
+            </wp:cNvGraphicFramePr>
+            <a:graphic xmlns:a="http://schemas.openxmlformats.org/drawingml/2006/main">
+              <a:graphicData uri="http://schemas.openxmlformats.org/drawingml/2006/picture">
+                <pic:pic xmlns:pic="http://schemas.openxmlformats.org/drawingml/2006/picture">
+                  <pic:nvPicPr>
+                    <pic:cNvPr id="1" name=""/>
+                    <pic:cNvPicPr/>
+                  </pic:nvPicPr>
+                  <pic:blipFill>
+                    <a:blip r:embed="rId7"/>
+                    <a:stretch>
+                      <a:fillRect/>
+                    </a:stretch>
+                  </pic:blipFill>
+                  <pic:spPr>
+                    <a:xfrm>
+                      <a:off x="0" y="0"/>
+                      <a:ext cx="5274310" cy="2655570"/>
+                    </a:xfrm>
+                    <a:prstGeom prst="rect">
+                      <a:avLst/>
+                    </a:prstGeom>
+                  </pic:spPr>
+                </pic:pic>
+              </a:graphicData>
+            </a:graphic>
+          </wp:inline>
+        </w:drawing>
+      </w:r>
+    </w:p>
+    <w:p>
+      <w:pPr>
+        <w:pStyle w:val="a6"/>
         <w:numPr>
           <w:ilvl w:val="0"/>
           <w:numId w:val="1"/>
@@ -109,7 +191,7 @@
     </w:p>
     <w:p>
       <w:pPr>
-        <w:pStyle w:val="a5"/>
+        <w:pStyle w:val="a6"/>
         <w:numPr>
           <w:ilvl w:val="0"/>
           <w:numId w:val="1"/>
@@ -162,7 +244,17 @@
     </w:p>
     <w:p>
       <w:pPr>
-        <w:pStyle w:val="a5"/>
+        <w:pStyle w:val="a6"/>
+        <w:spacing w:line="360" w:lineRule="auto"/>
+        <w:ind w:left="360" w:firstLineChars="0" w:firstLine="0"/>
+        <w:rPr>
+          <w:rFonts w:hint="eastAsia"/>
+        </w:rPr>
+      </w:pPr>
+    </w:p>
+    <w:p>
+      <w:pPr>
+        <w:pStyle w:val="a6"/>
         <w:numPr>
           <w:ilvl w:val="0"/>
           <w:numId w:val="1"/>
@@ -170,7 +262,6 @@
         <w:spacing w:line="360" w:lineRule="auto"/>
         <w:ind w:firstLineChars="0"/>
         <w:rPr>
-          <w:rFonts w:hint="eastAsia"/>
           <w:color w:val="FF0000"/>
         </w:rPr>
       </w:pPr>
@@ -184,27 +275,13 @@
         <w:rPr>
           <w:rFonts w:hint="eastAsia"/>
         </w:rPr>
-        <w:t>当匹配的结果判断不符合或无匹配结果时，无法</w:t>
-      </w:r>
-      <w:proofErr w:type="gramStart"/>
-      <w:r>
-        <w:rPr>
-          <w:rFonts w:hint="eastAsia"/>
-        </w:rPr>
-        <w:t>手动</w:t>
-      </w:r>
-      <w:r>
-        <w:rPr>
-          <w:rFonts w:hint="eastAsia"/>
-        </w:rPr>
-        <w:t>在</w:t>
-      </w:r>
-      <w:proofErr w:type="gramEnd"/>
-      <w:r>
-        <w:rPr>
-          <w:rFonts w:hint="eastAsia"/>
-        </w:rPr>
-        <w:t>地图上</w:t>
+        <w:t>当匹配的结果判断不符合或无匹配结果时，无法手动</w:t>
+      </w:r>
+      <w:r>
+        <w:rPr>
+          <w:rFonts w:hint="eastAsia"/>
+        </w:rPr>
+        <w:t>在地图上</w:t>
       </w:r>
       <w:r>
         <w:rPr>
@@ -294,44 +371,25 @@
           <w:rFonts w:hint="eastAsia"/>
           <w:color w:val="FF0000"/>
         </w:rPr>
-        <w:t>用户</w:t>
-      </w:r>
-      <w:proofErr w:type="gramStart"/>
+        <w:t>用户点击某栋楼，自动填入该栋楼的地址</w:t>
+      </w:r>
       <w:r>
         <w:rPr>
           <w:rFonts w:hint="eastAsia"/>
           <w:color w:val="FF0000"/>
         </w:rPr>
-        <w:t>点击某</w:t>
-      </w:r>
-      <w:proofErr w:type="gramEnd"/>
-      <w:r>
-        <w:rPr>
-          <w:rFonts w:hint="eastAsia"/>
-          <w:color w:val="FF0000"/>
-        </w:rPr>
-        <w:t>栋楼，自动填入该栋楼的地址</w:t>
-      </w:r>
-      <w:r>
-        <w:rPr>
-          <w:rFonts w:hint="eastAsia"/>
-          <w:color w:val="FF0000"/>
-        </w:rPr>
         <w:t>。</w:t>
       </w:r>
     </w:p>
     <w:p>
       <w:pPr>
-        <w:pStyle w:val="a5"/>
+        <w:pStyle w:val="a6"/>
         <w:numPr>
           <w:ilvl w:val="0"/>
           <w:numId w:val="1"/>
         </w:numPr>
         <w:spacing w:line="360" w:lineRule="auto"/>
         <w:ind w:firstLineChars="0"/>
-        <w:rPr>
-          <w:rFonts w:hint="eastAsia"/>
-        </w:rPr>
       </w:pPr>
       <w:r>
         <w:rPr>
@@ -366,7 +424,35 @@
     </w:p>
     <w:p>
       <w:pPr>
-        <w:pStyle w:val="a5"/>
+        <w:pStyle w:val="a6"/>
+        <w:spacing w:line="360" w:lineRule="auto"/>
+        <w:ind w:left="360" w:firstLineChars="0" w:firstLine="0"/>
+        <w:rPr>
+          <w:rFonts w:hint="eastAsia"/>
+        </w:rPr>
+      </w:pPr>
+      <w:r>
+        <w:rPr>
+          <w:rFonts w:hint="eastAsia"/>
+        </w:rPr>
+        <w:t>答：</w:t>
+      </w:r>
+      <w:r>
+        <w:rPr>
+          <w:rFonts w:hint="eastAsia"/>
+        </w:rPr>
+        <w:t>底图</w:t>
+      </w:r>
+      <w:r>
+        <w:rPr>
+          <w:rFonts w:hint="eastAsia"/>
+        </w:rPr>
+        <w:t>功能不有地址服务模块提供。</w:t>
+      </w:r>
+    </w:p>
+    <w:p>
+      <w:pPr>
+        <w:pStyle w:val="a6"/>
         <w:numPr>
           <w:ilvl w:val="0"/>
           <w:numId w:val="1"/>
@@ -404,19 +490,11 @@
         </w:rPr>
         <w:t xml:space="preserve"> </w:t>
       </w:r>
-      <w:proofErr w:type="gramStart"/>
-      <w:r>
-        <w:rPr>
-          <w:rFonts w:hint="eastAsia"/>
-        </w:rPr>
-        <w:t>同时勾选地名</w:t>
-      </w:r>
-      <w:proofErr w:type="gramEnd"/>
-      <w:r>
-        <w:rPr>
-          <w:rFonts w:hint="eastAsia"/>
-        </w:rPr>
-        <w:t>，</w:t>
+      <w:r>
+        <w:rPr>
+          <w:rFonts w:hint="eastAsia"/>
+        </w:rPr>
+        <w:t>同时勾选地名，</w:t>
       </w:r>
       <w:r>
         <w:rPr>
@@ -445,7 +523,7 @@
     </w:p>
     <w:p>
       <w:pPr>
-        <w:pStyle w:val="a5"/>
+        <w:pStyle w:val="a6"/>
         <w:spacing w:line="360" w:lineRule="auto"/>
         <w:ind w:left="360" w:firstLineChars="0" w:firstLine="0"/>
       </w:pPr>
@@ -506,81 +584,106 @@
     </w:p>
     <w:p>
       <w:pPr>
-        <w:pStyle w:val="a5"/>
+        <w:pStyle w:val="a6"/>
+        <w:spacing w:line="360" w:lineRule="auto"/>
+        <w:ind w:left="360" w:firstLineChars="0" w:firstLine="0"/>
+        <w:rPr>
+          <w:rFonts w:hint="eastAsia"/>
+        </w:rPr>
+      </w:pPr>
+      <w:r>
+        <w:rPr>
+          <w:rFonts w:hint="eastAsia"/>
+        </w:rPr>
+        <w:t>答：</w:t>
+      </w:r>
+      <w:r>
+        <w:rPr>
+          <w:rFonts w:hint="eastAsia"/>
+        </w:rPr>
+        <w:t>目前无法同时</w:t>
+      </w:r>
+      <w:r>
+        <w:rPr>
+          <w:rFonts w:hint="eastAsia"/>
+        </w:rPr>
+        <w:t>勾选地名，</w:t>
+      </w:r>
+      <w:r>
+        <w:rPr>
+          <w:rFonts w:hint="eastAsia"/>
+        </w:rPr>
+        <w:t>POI</w:t>
+      </w:r>
+      <w:r>
+        <w:rPr>
+          <w:rFonts w:hint="eastAsia"/>
+        </w:rPr>
+        <w:t>，地址</w:t>
+      </w:r>
+      <w:r>
+        <w:rPr>
+          <w:rFonts w:hint="eastAsia"/>
+        </w:rPr>
+        <w:t>，主要原因是数据库结构和数据含义不同。地</w:t>
+      </w:r>
+      <w:r>
+        <w:rPr>
+          <w:rFonts w:hint="eastAsia"/>
+        </w:rPr>
+        <w:lastRenderedPageBreak/>
+        <w:t>址数据库存储的标准地址，可以直接查询，地名或</w:t>
+      </w:r>
+      <w:r>
+        <w:rPr>
+          <w:rFonts w:hint="eastAsia"/>
+        </w:rPr>
+        <w:t>POI</w:t>
+      </w:r>
+      <w:r>
+        <w:rPr>
+          <w:rFonts w:hint="eastAsia"/>
+        </w:rPr>
+        <w:t>数据库中存储的主要是地名，没有标准地址，标准地址是通过计算推测的。目前无法自动判断检索的是那种类型的数据库。</w:t>
+      </w:r>
+    </w:p>
+    <w:p>
+      <w:pPr>
+        <w:pStyle w:val="a6"/>
         <w:numPr>
           <w:ilvl w:val="0"/>
           <w:numId w:val="1"/>
         </w:numPr>
         <w:spacing w:line="360" w:lineRule="auto"/>
         <w:ind w:firstLineChars="0"/>
-        <w:rPr>
-          <w:rFonts w:hint="eastAsia"/>
-        </w:rPr>
-      </w:pPr>
-      <w:r>
-        <w:rPr>
-          <w:rFonts w:hint="eastAsia"/>
-        </w:rPr>
-        <w:t>搜索结果，前十条在地图</w:t>
-      </w:r>
-      <w:proofErr w:type="gramStart"/>
-      <w:r>
-        <w:rPr>
-          <w:rFonts w:hint="eastAsia"/>
-        </w:rPr>
-        <w:t>上落图显示</w:t>
-      </w:r>
-      <w:proofErr w:type="gramEnd"/>
-      <w:r>
-        <w:rPr>
-          <w:rFonts w:hint="eastAsia"/>
-        </w:rPr>
-        <w:t>。</w:t>
-      </w:r>
-    </w:p>
-    <w:p>
-      <w:pPr>
-        <w:spacing w:line="360" w:lineRule="auto"/>
-      </w:pPr>
-    </w:p>
-    <w:p>
-      <w:pPr>
-        <w:pStyle w:val="a5"/>
+      </w:pPr>
+      <w:r>
+        <w:rPr>
+          <w:rFonts w:hint="eastAsia"/>
+        </w:rPr>
+        <w:t>搜索结果，前十条在地图上落图显示。</w:t>
+      </w:r>
+    </w:p>
+    <w:p>
+      <w:pPr>
+        <w:spacing w:line="360" w:lineRule="auto"/>
+      </w:pPr>
+    </w:p>
+    <w:p>
+      <w:pPr>
+        <w:pStyle w:val="a6"/>
         <w:numPr>
           <w:ilvl w:val="0"/>
           <w:numId w:val="1"/>
         </w:numPr>
         <w:spacing w:line="360" w:lineRule="auto"/>
         <w:ind w:firstLineChars="0"/>
-        <w:rPr>
-          <w:rFonts w:hint="eastAsia"/>
-        </w:rPr>
-      </w:pPr>
-      <w:r>
-        <w:rPr>
-          <w:rFonts w:hint="eastAsia"/>
-        </w:rPr>
-        <w:t>深圳市政法委的地名地址数据更新后，如何导入</w:t>
-      </w:r>
-      <w:proofErr w:type="gramStart"/>
-      <w:r>
-        <w:rPr>
-          <w:rFonts w:hint="eastAsia"/>
-        </w:rPr>
-        <w:t>龙华区</w:t>
-      </w:r>
-      <w:proofErr w:type="gramEnd"/>
-      <w:r>
-        <w:rPr>
-          <w:rFonts w:hint="eastAsia"/>
-        </w:rPr>
-        <w:t>的地名地址系统，需要形成流程化的地名搜索更新流程；</w:t>
-      </w:r>
-      <w:r>
-        <w:rPr>
-          <w:rFonts w:hint="eastAsia"/>
-        </w:rPr>
-        <w:t>（待</w:t>
+      </w:pPr>
+      <w:r>
+        <w:rPr>
+          <w:rFonts w:hint="eastAsia"/>
+        </w:rPr>
+        <w:t>深圳市政法委的地名地址数据更新后，如何导入龙华区的地名地址系统，需要形成流程化的地名搜索更新流程；（待</w:t>
       </w:r>
       <w:r>
         <w:rPr>
@@ -599,10 +702,54 @@
       <w:pPr>
         <w:spacing w:line="360" w:lineRule="auto"/>
       </w:pPr>
-    </w:p>
-    <w:p>
-      <w:pPr>
-        <w:pStyle w:val="a5"/>
+      <w:r>
+        <w:rPr>
+          <w:rFonts w:hint="eastAsia"/>
+        </w:rPr>
+        <w:t>答：初步确定为</w:t>
+      </w:r>
+      <w:r>
+        <w:rPr>
+          <w:rFonts w:hint="eastAsia"/>
+        </w:rPr>
+        <w:t>深圳市政法委的地名地址更新数据</w:t>
+      </w:r>
+      <w:r>
+        <w:rPr>
+          <w:rFonts w:hint="eastAsia"/>
+        </w:rPr>
+        <w:t>导出后重新建立数据库，用新数据库代替老的数据库。</w:t>
+      </w:r>
+      <w:r>
+        <w:rPr>
+          <w:rFonts w:hint="eastAsia"/>
+        </w:rPr>
+        <w:t>或者增量搜索</w:t>
+      </w:r>
+      <w:r>
+        <w:rPr>
+          <w:rFonts w:hint="eastAsia"/>
+        </w:rPr>
+        <w:t>（支持多数据库搜索</w:t>
+      </w:r>
+      <w:bookmarkStart w:id="0" w:name="_GoBack"/>
+      <w:bookmarkEnd w:id="0"/>
+      <w:r>
+        <w:rPr>
+          <w:rFonts w:hint="eastAsia"/>
+        </w:rPr>
+        <w:t>）</w:t>
+      </w:r>
+      <w:r>
+        <w:rPr>
+          <w:rFonts w:hint="eastAsia"/>
+        </w:rPr>
+        <w:t>。</w:t>
+      </w:r>
+    </w:p>
+    <w:p>
+      <w:pPr>
+        <w:pStyle w:val="a6"/>
         <w:numPr>
           <w:ilvl w:val="0"/>
           <w:numId w:val="1"/>
@@ -637,7 +784,7 @@
     </w:p>
     <w:p>
       <w:pPr>
-        <w:pStyle w:val="a5"/>
+        <w:pStyle w:val="a6"/>
         <w:spacing w:line="360" w:lineRule="auto"/>
         <w:ind w:left="360" w:firstLineChars="0" w:firstLine="0"/>
       </w:pPr>
@@ -653,7 +800,7 @@
 </file>
 
 <file path=word/endnotes.xml><?xml version="1.0" encoding="utf-8"?>
-<w:endnotes xmlns:wpc="http://schemas.microsoft.com/office/word/2010/wordprocessingCanvas" xmlns:mc="http://schemas.openxmlformats.org/markup-compatibility/2006" xmlns:o="urn:schemas-microsoft-com:office:office" xmlns:r="http://schemas.openxmlformats.org/officeDocument/2006/relationships" xmlns:m="http://schemas.openxmlformats.org/officeDocument/2006/math" xmlns:v="urn:schemas-microsoft-com:vml" xmlns:wp14="http://schemas.microsoft.com/office/word/2010/wordprocessingDrawing" xmlns:wp="http://schemas.openxmlformats.org/drawingml/2006/wordprocessingDrawing" xmlns:w10="urn:schemas-microsoft-com:office:word" xmlns:w="http://schemas.openxmlformats.org/wordprocessingml/2006/main" xmlns:w14="http://schemas.microsoft.com/office/word/2010/wordml" xmlns:wpg="http://schemas.microsoft.com/office/word/2010/wordprocessingGroup" xmlns:wpi="http://schemas.microsoft.com/office/word/2010/wordprocessingInk" xmlns:wne="http://schemas.microsoft.com/office/word/2006/wordml" xmlns:wps="http://schemas.microsoft.com/office/word/2010/wordprocessingShape" mc:Ignorable="w14 wp14">
+<w:endnotes xmlns:wpc="http://schemas.microsoft.com/office/word/2010/wordprocessingCanvas" xmlns:cx="http://schemas.microsoft.com/office/drawing/2014/chartex" xmlns:cx1="http://schemas.microsoft.com/office/drawing/2015/9/8/chartex" xmlns:mc="http://schemas.openxmlformats.org/markup-compatibility/2006" xmlns:o="urn:schemas-microsoft-com:office:office" xmlns:r="http://schemas.openxmlformats.org/officeDocument/2006/relationships" xmlns:m="http://schemas.openxmlformats.org/officeDocument/2006/math" xmlns:v="urn:schemas-microsoft-com:vml" xmlns:wp14="http://schemas.microsoft.com/office/word/2010/wordprocessingDrawing" xmlns:wp="http://schemas.openxmlformats.org/drawingml/2006/wordprocessingDrawing" xmlns:w10="urn:schemas-microsoft-com:office:word" xmlns:w="http://schemas.openxmlformats.org/wordprocessingml/2006/main" xmlns:w14="http://schemas.microsoft.com/office/word/2010/wordml" xmlns:w15="http://schemas.microsoft.com/office/word/2012/wordml" xmlns:w16se="http://schemas.microsoft.com/office/word/2015/wordml/symex" xmlns:wpg="http://schemas.microsoft.com/office/word/2010/wordprocessingGroup" xmlns:wpi="http://schemas.microsoft.com/office/word/2010/wordprocessingInk" xmlns:wne="http://schemas.microsoft.com/office/word/2006/wordml" xmlns:wps="http://schemas.microsoft.com/office/word/2010/wordprocessingShape" mc:Ignorable="w14 w15 w16se wp14">
   <w:endnote w:type="separator" w:id="-1">
     <w:p>
       <w:r>
@@ -672,7 +819,7 @@
 </file>
 
 <file path=word/footnotes.xml><?xml version="1.0" encoding="utf-8"?>
-<w:footnotes xmlns:wpc="http://schemas.microsoft.com/office/word/2010/wordprocessingCanvas" xmlns:mc="http://schemas.openxmlformats.org/markup-compatibility/2006" xmlns:o="urn:schemas-microsoft-com:office:office" xmlns:r="http://schemas.openxmlformats.org/officeDocument/2006/relationships" xmlns:m="http://schemas.openxmlformats.org/officeDocument/2006/math" xmlns:v="urn:schemas-microsoft-com:vml" xmlns:wp14="http://schemas.microsoft.com/office/word/2010/wordprocessingDrawing" xmlns:wp="http://schemas.openxmlformats.org/drawingml/2006/wordprocessingDrawing" xmlns:w10="urn:schemas-microsoft-com:office:word" xmlns:w="http://schemas.openxmlformats.org/wordprocessingml/2006/main" xmlns:w14="http://schemas.microsoft.com/office/word/2010/wordml" xmlns:wpg="http://schemas.microsoft.com/office/word/2010/wordprocessingGroup" xmlns:wpi="http://schemas.microsoft.com/office/word/2010/wordprocessingInk" xmlns:wne="http://schemas.microsoft.com/office/word/2006/wordml" xmlns:wps="http://schemas.microsoft.com/office/word/2010/wordprocessingShape" mc:Ignorable="w14 wp14">
+<w:footnotes xmlns:wpc="http://schemas.microsoft.com/office/word/2010/wordprocessingCanvas" xmlns:cx="http://schemas.microsoft.com/office/drawing/2014/chartex" xmlns:cx1="http://schemas.microsoft.com/office/drawing/2015/9/8/chartex" xmlns:mc="http://schemas.openxmlformats.org/markup-compatibility/2006" xmlns:o="urn:schemas-microsoft-com:office:office" xmlns:r="http://schemas.openxmlformats.org/officeDocument/2006/relationships" xmlns:m="http://schemas.openxmlformats.org/officeDocument/2006/math" xmlns:v="urn:schemas-microsoft-com:vml" xmlns:wp14="http://schemas.microsoft.com/office/word/2010/wordprocessingDrawing" xmlns:wp="http://schemas.openxmlformats.org/drawingml/2006/wordprocessingDrawing" xmlns:w10="urn:schemas-microsoft-com:office:word" xmlns:w="http://schemas.openxmlformats.org/wordprocessingml/2006/main" xmlns:w14="http://schemas.microsoft.com/office/word/2010/wordml" xmlns:w15="http://schemas.microsoft.com/office/word/2012/wordml" xmlns:w16se="http://schemas.microsoft.com/office/word/2015/wordml/symex" xmlns:wpg="http://schemas.microsoft.com/office/word/2010/wordprocessingGroup" xmlns:wpi="http://schemas.microsoft.com/office/word/2010/wordprocessingInk" xmlns:wne="http://schemas.microsoft.com/office/word/2006/wordml" xmlns:wps="http://schemas.microsoft.com/office/word/2010/wordprocessingShape" mc:Ignorable="w14 w15 w16se wp14">
   <w:footnote w:type="separator" w:id="-1">
     <w:p>
       <w:r>
@@ -691,8 +838,8 @@
 </file>
 
 <file path=word/numbering.xml><?xml version="1.0" encoding="utf-8"?>
-<w:numbering xmlns:wpc="http://schemas.microsoft.com/office/word/2010/wordprocessingCanvas" xmlns:mc="http://schemas.openxmlformats.org/markup-compatibility/2006" xmlns:o="urn:schemas-microsoft-com:office:office" xmlns:r="http://schemas.openxmlformats.org/officeDocument/2006/relationships" xmlns:m="http://schemas.openxmlformats.org/officeDocument/2006/math" xmlns:v="urn:schemas-microsoft-com:vml" xmlns:wp14="http://schemas.microsoft.com/office/word/2010/wordprocessingDrawing" xmlns:wp="http://schemas.openxmlformats.org/drawingml/2006/wordprocessingDrawing" xmlns:w10="urn:schemas-microsoft-com:office:word" xmlns:w="http://schemas.openxmlformats.org/wordprocessingml/2006/main" xmlns:w14="http://schemas.microsoft.com/office/word/2010/wordml" xmlns:wpg="http://schemas.microsoft.com/office/word/2010/wordprocessingGroup" xmlns:wpi="http://schemas.microsoft.com/office/word/2010/wordprocessingInk" xmlns:wne="http://schemas.microsoft.com/office/word/2006/wordml" xmlns:wps="http://schemas.microsoft.com/office/word/2010/wordprocessingShape" mc:Ignorable="w14 wp14">
-  <w:abstractNum w:abstractNumId="0">
+<w:numbering xmlns:wpc="http://schemas.microsoft.com/office/word/2010/wordprocessingCanvas" xmlns:cx="http://schemas.microsoft.com/office/drawing/2014/chartex" xmlns:cx1="http://schemas.microsoft.com/office/drawing/2015/9/8/chartex" xmlns:mc="http://schemas.openxmlformats.org/markup-compatibility/2006" xmlns:o="urn:schemas-microsoft-com:office:office" xmlns:r="http://schemas.openxmlformats.org/officeDocument/2006/relationships" xmlns:m="http://schemas.openxmlformats.org/officeDocument/2006/math" xmlns:v="urn:schemas-microsoft-com:vml" xmlns:wp14="http://schemas.microsoft.com/office/word/2010/wordprocessingDrawing" xmlns:wp="http://schemas.openxmlformats.org/drawingml/2006/wordprocessingDrawing" xmlns:w10="urn:schemas-microsoft-com:office:word" xmlns:w="http://schemas.openxmlformats.org/wordprocessingml/2006/main" xmlns:w14="http://schemas.microsoft.com/office/word/2010/wordml" xmlns:w15="http://schemas.microsoft.com/office/word/2012/wordml" xmlns:w16se="http://schemas.microsoft.com/office/word/2015/wordml/symex" xmlns:wpg="http://schemas.microsoft.com/office/word/2010/wordprocessingGroup" xmlns:wpi="http://schemas.microsoft.com/office/word/2010/wordprocessingInk" xmlns:wne="http://schemas.microsoft.com/office/word/2006/wordml" xmlns:wps="http://schemas.microsoft.com/office/word/2010/wordprocessingShape" mc:Ignorable="w14 w15 w16se wp14">
+  <w:abstractNum w:abstractNumId="0" w15:restartNumberingAfterBreak="0">
     <w:nsid w:val="6CA071D9"/>
     <w:multiLevelType w:val="hybridMultilevel"/>
     <w:tmpl w:val="6E0A040A"/>
@@ -788,7 +935,7 @@
 </file>
 
 <file path=word/styles.xml><?xml version="1.0" encoding="utf-8"?>
-<w:styles xmlns:mc="http://schemas.openxmlformats.org/markup-compatibility/2006" xmlns:r="http://schemas.openxmlformats.org/officeDocument/2006/relationships" xmlns:w="http://schemas.openxmlformats.org/wordprocessingml/2006/main" xmlns:w14="http://schemas.microsoft.com/office/word/2010/wordml" mc:Ignorable="w14">
+<w:styles xmlns:mc="http://schemas.openxmlformats.org/markup-compatibility/2006" xmlns:r="http://schemas.openxmlformats.org/officeDocument/2006/relationships" xmlns:w="http://schemas.openxmlformats.org/wordprocessingml/2006/main" xmlns:w14="http://schemas.microsoft.com/office/word/2010/wordml" xmlns:w15="http://schemas.microsoft.com/office/word/2012/wordml" xmlns:w16se="http://schemas.microsoft.com/office/word/2015/wordml/symex" mc:Ignorable="w14 w15 w16se">
   <w:docDefaults>
     <w:rPrDefault>
       <w:rPr>
@@ -801,144 +948,378 @@
     </w:rPrDefault>
     <w:pPrDefault/>
   </w:docDefaults>
-  <w:latentStyles w:defLockedState="0" w:defUIPriority="99" w:defSemiHidden="1" w:defUnhideWhenUsed="1" w:defQFormat="0" w:count="267">
-    <w:lsdException w:name="Normal" w:semiHidden="0" w:uiPriority="0" w:unhideWhenUsed="0" w:qFormat="1"/>
-    <w:lsdException w:name="heading 1" w:semiHidden="0" w:uiPriority="9" w:unhideWhenUsed="0" w:qFormat="1"/>
-    <w:lsdException w:name="heading 2" w:uiPriority="9" w:qFormat="1"/>
-    <w:lsdException w:name="heading 3" w:uiPriority="9" w:qFormat="1"/>
-    <w:lsdException w:name="heading 4" w:uiPriority="9" w:qFormat="1"/>
-    <w:lsdException w:name="heading 5" w:uiPriority="9" w:qFormat="1"/>
-    <w:lsdException w:name="heading 6" w:uiPriority="9" w:qFormat="1"/>
-    <w:lsdException w:name="heading 7" w:uiPriority="9" w:qFormat="1"/>
-    <w:lsdException w:name="heading 8" w:uiPriority="9" w:qFormat="1"/>
-    <w:lsdException w:name="heading 9" w:uiPriority="9" w:qFormat="1"/>
-    <w:lsdException w:name="toc 1" w:uiPriority="39"/>
-    <w:lsdException w:name="toc 2" w:uiPriority="39"/>
-    <w:lsdException w:name="toc 3" w:uiPriority="39"/>
-    <w:lsdException w:name="toc 4" w:uiPriority="39"/>
-    <w:lsdException w:name="toc 5" w:uiPriority="39"/>
-    <w:lsdException w:name="toc 6" w:uiPriority="39"/>
-    <w:lsdException w:name="toc 7" w:uiPriority="39"/>
-    <w:lsdException w:name="toc 8" w:uiPriority="39"/>
-    <w:lsdException w:name="toc 9" w:uiPriority="39"/>
-    <w:lsdException w:name="caption" w:uiPriority="35" w:qFormat="1"/>
-    <w:lsdException w:name="Title" w:semiHidden="0" w:uiPriority="10" w:unhideWhenUsed="0" w:qFormat="1"/>
-    <w:lsdException w:name="Default Paragraph Font" w:uiPriority="1"/>
-    <w:lsdException w:name="Subtitle" w:semiHidden="0" w:uiPriority="11" w:unhideWhenUsed="0" w:qFormat="1"/>
-    <w:lsdException w:name="Strong" w:semiHidden="0" w:uiPriority="22" w:unhideWhenUsed="0" w:qFormat="1"/>
-    <w:lsdException w:name="Emphasis" w:semiHidden="0" w:uiPriority="20" w:unhideWhenUsed="0" w:qFormat="1"/>
+  <w:latentStyles w:defLockedState="0" w:defUIPriority="99" w:defSemiHidden="0" w:defUnhideWhenUsed="0" w:defQFormat="0" w:count="371">
+    <w:lsdException w:name="Normal" w:uiPriority="0" w:qFormat="1"/>
+    <w:lsdException w:name="heading 1" w:uiPriority="9" w:qFormat="1"/>
+    <w:lsdException w:name="heading 2" w:semiHidden="1" w:uiPriority="9" w:unhideWhenUsed="1" w:qFormat="1"/>
+    <w:lsdException w:name="heading 3" w:semiHidden="1" w:uiPriority="9" w:unhideWhenUsed="1" w:qFormat="1"/>
+    <w:lsdException w:name="heading 4" w:semiHidden="1" w:uiPriority="9" w:unhideWhenUsed="1" w:qFormat="1"/>
+    <w:lsdException w:name="heading 5" w:semiHidden="1" w:uiPriority="9" w:unhideWhenUsed="1" w:qFormat="1"/>
+    <w:lsdException w:name="heading 6" w:semiHidden="1" w:uiPriority="9" w:unhideWhenUsed="1" w:qFormat="1"/>
+    <w:lsdException w:name="heading 7" w:semiHidden="1" w:uiPriority="9" w:unhideWhenUsed="1" w:qFormat="1"/>
+    <w:lsdException w:name="heading 8" w:semiHidden="1" w:uiPriority="9" w:unhideWhenUsed="1" w:qFormat="1"/>
+    <w:lsdException w:name="heading 9" w:semiHidden="1" w:uiPriority="9" w:unhideWhenUsed="1" w:qFormat="1"/>
+    <w:lsdException w:name="index 1" w:semiHidden="1" w:unhideWhenUsed="1"/>
+    <w:lsdException w:name="index 2" w:semiHidden="1" w:unhideWhenUsed="1"/>
+    <w:lsdException w:name="index 3" w:semiHidden="1" w:unhideWhenUsed="1"/>
+    <w:lsdException w:name="index 4" w:semiHidden="1" w:unhideWhenUsed="1"/>
+    <w:lsdException w:name="index 5" w:semiHidden="1" w:unhideWhenUsed="1"/>
+    <w:lsdException w:name="index 6" w:semiHidden="1" w:unhideWhenUsed="1"/>
+    <w:lsdException w:name="index 7" w:semiHidden="1" w:unhideWhenUsed="1"/>
+    <w:lsdException w:name="index 8" w:semiHidden="1" w:unhideWhenUsed="1"/>
+    <w:lsdException w:name="index 9" w:semiHidden="1" w:unhideWhenUsed="1"/>
+    <w:lsdException w:name="toc 1" w:semiHidden="1" w:uiPriority="39" w:unhideWhenUsed="1"/>
+    <w:lsdException w:name="toc 2" w:semiHidden="1" w:uiPriority="39" w:unhideWhenUsed="1"/>
+    <w:lsdException w:name="toc 3" w:semiHidden="1" w:uiPriority="39" w:unhideWhenUsed="1"/>
+    <w:lsdException w:name="toc 4" w:semiHidden="1" w:uiPriority="39" w:unhideWhenUsed="1"/>
+    <w:lsdException w:name="toc 5" w:semiHidden="1" w:uiPriority="39" w:unhideWhenUsed="1"/>
+    <w:lsdException w:name="toc 6" w:semiHidden="1" w:uiPriority="39" w:unhideWhenUsed="1"/>
+    <w:lsdException w:name="toc 7" w:semiHidden="1" w:uiPriority="39" w:unhideWhenUsed="1"/>
+    <w:lsdException w:name="toc 8" w:semiHidden="1" w:uiPriority="39" w:unhideWhenUsed="1"/>
+    <w:lsdException w:name="toc 9" w:semiHidden="1" w:uiPriority="39" w:unhideWhenUsed="1"/>
+    <w:lsdException w:name="Normal Indent" w:semiHidden="1" w:unhideWhenUsed="1"/>
+    <w:lsdException w:name="footnote text" w:semiHidden="1" w:unhideWhenUsed="1"/>
+    <w:lsdException w:name="annotation text" w:semiHidden="1" w:unhideWhenUsed="1"/>
+    <w:lsdException w:name="header" w:semiHidden="1" w:unhideWhenUsed="1"/>
+    <w:lsdException w:name="footer" w:semiHidden="1" w:unhideWhenUsed="1"/>
+    <w:lsdException w:name="index heading" w:semiHidden="1" w:unhideWhenUsed="1"/>
+    <w:lsdException w:name="caption" w:semiHidden="1" w:uiPriority="35" w:unhideWhenUsed="1" w:qFormat="1"/>
+    <w:lsdException w:name="table of figures" w:semiHidden="1" w:unhideWhenUsed="1"/>
+    <w:lsdException w:name="envelope address" w:semiHidden="1" w:unhideWhenUsed="1"/>
+    <w:lsdException w:name="envelope return" w:semiHidden="1" w:unhideWhenUsed="1"/>
+    <w:lsdException w:name="footnote reference" w:semiHidden="1" w:unhideWhenUsed="1"/>
+    <w:lsdException w:name="annotation reference" w:semiHidden="1" w:unhideWhenUsed="1"/>
+    <w:lsdException w:name="line number" w:semiHidden="1" w:unhideWhenUsed="1"/>
+    <w:lsdException w:name="page number" w:semiHidden="1" w:unhideWhenUsed="1"/>
+    <w:lsdException w:name="endnote reference" w:semiHidden="1" w:unhideWhenUsed="1"/>
+    <w:lsdException w:name="endnote text" w:semiHidden="1" w:unhideWhenUsed="1"/>
+    <w:lsdException w:name="table of authorities" w:semiHidden="1" w:unhideWhenUsed="1"/>
+    <w:lsdException w:name="macro" w:semiHidden="1" w:unhideWhenUsed="1"/>
+    <w:lsdException w:name="toa heading" w:semiHidden="1" w:unhideWhenUsed="1"/>
+    <w:lsdException w:name="List" w:semiHidden="1" w:unhideWhenUsed="1"/>
+    <w:lsdException w:name="List Bullet" w:semiHidden="1" w:unhideWhenUsed="1"/>
+    <w:lsdException w:name="List Number" w:semiHidden="1" w:unhideWhenUsed="1"/>
+    <w:lsdException w:name="List 2" w:semiHidden="1" w:unhideWhenUsed="1"/>
+    <w:lsdException w:name="List 3" w:semiHidden="1" w:unhideWhenUsed="1"/>
+    <w:lsdException w:name="List 4" w:semiHidden="1" w:unhideWhenUsed="1"/>
+    <w:lsdException w:name="List 5" w:semiHidden="1" w:unhideWhenUsed="1"/>
+    <w:lsdException w:name="List Bullet 2" w:semiHidden="1" w:unhideWhenUsed="1"/>
+    <w:lsdException w:name="List Bullet 3" w:semiHidden="1" w:unhideWhenUsed="1"/>
+    <w:lsdException w:name="List Bullet 4" w:semiHidden="1" w:unhideWhenUsed="1"/>
+    <w:lsdException w:name="List Bullet 5" w:semiHidden="1" w:unhideWhenUsed="1"/>
+    <w:lsdException w:name="List Number 2" w:semiHidden="1" w:unhideWhenUsed="1"/>
+    <w:lsdException w:name="List Number 3" w:semiHidden="1" w:unhideWhenUsed="1"/>
+    <w:lsdException w:name="List Number 4" w:semiHidden="1" w:unhideWhenUsed="1"/>
+    <w:lsdException w:name="List Number 5" w:semiHidden="1" w:unhideWhenUsed="1"/>
+    <w:lsdException w:name="Title" w:uiPriority="10" w:qFormat="1"/>
+    <w:lsdException w:name="Closing" w:semiHidden="1" w:unhideWhenUsed="1"/>
+    <w:lsdException w:name="Signature" w:semiHidden="1" w:unhideWhenUsed="1"/>
+    <w:lsdException w:name="Default Paragraph Font" w:semiHidden="1" w:uiPriority="1" w:unhideWhenUsed="1"/>
+    <w:lsdException w:name="Body Text" w:semiHidden="1" w:unhideWhenUsed="1"/>
+    <w:lsdException w:name="Body Text Indent" w:semiHidden="1" w:unhideWhenUsed="1"/>
+    <w:lsdException w:name="List Continue" w:semiHidden="1" w:unhideWhenUsed="1"/>
+    <w:lsdException w:name="List Continue 2" w:semiHidden="1" w:unhideWhenUsed="1"/>
+    <w:lsdException w:name="List Continue 3" w:semiHidden="1" w:unhideWhenUsed="1"/>
+    <w:lsdException w:name="List Continue 4" w:semiHidden="1" w:unhideWhenUsed="1"/>
+    <w:lsdException w:name="List Continue 5" w:semiHidden="1" w:unhideWhenUsed="1"/>
+    <w:lsdException w:name="Message Header" w:semiHidden="1" w:unhideWhenUsed="1"/>
+    <w:lsdException w:name="Subtitle" w:uiPriority="11" w:qFormat="1"/>
+    <w:lsdException w:name="Salutation" w:semiHidden="1" w:unhideWhenUsed="1"/>
+    <w:lsdException w:name="Date" w:semiHidden="1" w:unhideWhenUsed="1"/>
+    <w:lsdException w:name="Body Text First Indent" w:semiHidden="1" w:unhideWhenUsed="1"/>
+    <w:lsdException w:name="Body Text First Indent 2" w:semiHidden="1" w:unhideWhenUsed="1"/>
+    <w:lsdException w:name="Note Heading" w:semiHidden="1" w:unhideWhenUsed="1"/>
+    <w:lsdException w:name="Body Text 2" w:semiHidden="1" w:unhideWhenUsed="1"/>
+    <w:lsdException w:name="Body Text 3" w:semiHidden="1" w:unhideWhenUsed="1"/>
+    <w:lsdException w:name="Body Text Indent 2" w:semiHidden="1" w:unhideWhenUsed="1"/>
+    <w:lsdException w:name="Body Text Indent 3" w:semiHidden="1" w:unhideWhenUsed="1"/>
+    <w:lsdException w:name="Block Text" w:semiHidden="1" w:unhideWhenUsed="1"/>
+    <w:lsdException w:name="Hyperlink" w:semiHidden="1" w:unhideWhenUsed="1"/>
+    <w:lsdException w:name="FollowedHyperlink" w:semiHidden="1" w:unhideWhenUsed="1"/>
+    <w:lsdException w:name="Strong" w:uiPriority="22" w:qFormat="1"/>
+    <w:lsdException w:name="Emphasis" w:uiPriority="20" w:qFormat="1"/>
+    <w:lsdException w:name="Document Map" w:semiHidden="1" w:unhideWhenUsed="1"/>
+    <w:lsdException w:name="Plain Text" w:semiHidden="1" w:unhideWhenUsed="1"/>
+    <w:lsdException w:name="E-mail Signature" w:semiHidden="1" w:unhideWhenUsed="1"/>
+    <w:lsdException w:name="HTML Top of Form" w:semiHidden="1" w:unhideWhenUsed="1"/>
+    <w:lsdException w:name="HTML Bottom of Form" w:semiHidden="1" w:unhideWhenUsed="1"/>
+    <w:lsdException w:name="Normal (Web)" w:semiHidden="1" w:unhideWhenUsed="1"/>
+    <w:lsdException w:name="HTML Acronym" w:semiHidden="1" w:unhideWhenUsed="1"/>
+    <w:lsdException w:name="HTML Address" w:semiHidden="1" w:unhideWhenUsed="1"/>
+    <w:lsdException w:name="HTML Cite" w:semiHidden="1" w:unhideWhenUsed="1"/>
+    <w:lsdException w:name="HTML Code" w:semiHidden="1" w:unhideWhenUsed="1"/>
+    <w:lsdException w:name="HTML Definition" w:semiHidden="1" w:unhideWhenUsed="1"/>
+    <w:lsdException w:name="HTML Keyboard" w:semiHidden="1" w:unhideWhenUsed="1"/>
+    <w:lsdException w:name="HTML Preformatted" w:semiHidden="1" w:unhideWhenUsed="1"/>
+    <w:lsdException w:name="HTML Sample" w:semiHidden="1" w:unhideWhenUsed="1"/>
+    <w:lsdException w:name="HTML Typewriter" w:semiHidden="1" w:unhideWhenUsed="1"/>
+    <w:lsdException w:name="HTML Variable" w:semiHidden="1" w:unhideWhenUsed="1"/>
+    <w:lsdException w:name="Normal Table" w:semiHidden="1" w:unhideWhenUsed="1"/>
+    <w:lsdException w:name="annotation subject" w:semiHidden="1" w:unhideWhenUsed="1"/>
+    <w:lsdException w:name="No List" w:semiHidden="1" w:unhideWhenUsed="1"/>
+    <w:lsdException w:name="Outline List 1" w:semiHidden="1" w:unhideWhenUsed="1"/>
+    <w:lsdException w:name="Outline List 2" w:semiHidden="1" w:unhideWhenUsed="1"/>
+    <w:lsdException w:name="Outline List 3" w:semiHidden="1" w:unhideWhenUsed="1"/>
+    <w:lsdException w:name="Table Simple 1" w:semiHidden="1" w:unhideWhenUsed="1"/>
+    <w:lsdException w:name="Table Simple 2" w:semiHidden="1" w:unhideWhenUsed="1"/>
+    <w:lsdException w:name="Table Simple 3" w:semiHidden="1" w:unhideWhenUsed="1"/>
+    <w:lsdException w:name="Table Classic 1" w:semiHidden="1" w:unhideWhenUsed="1"/>
+    <w:lsdException w:name="Table Classic 2" w:semiHidden="1" w:unhideWhenUsed="1"/>
+    <w:lsdException w:name="Table Classic 3" w:semiHidden="1" w:unhideWhenUsed="1"/>
+    <w:lsdException w:name="Table Classic 4" w:semiHidden="1" w:unhideWhenUsed="1"/>
+    <w:lsdException w:name="Table Colorful 1" w:semiHidden="1" w:unhideWhenUsed="1"/>
+    <w:lsdException w:name="Table Colorful 2" w:semiHidden="1" w:unhideWhenUsed="1"/>
+    <w:lsdException w:name="Table Colorful 3" w:semiHidden="1" w:unhideWhenUsed="1"/>
+    <w:lsdException w:name="Table Columns 1" w:semiHidden="1" w:unhideWhenUsed="1"/>
+    <w:lsdException w:name="Table Columns 2" w:semiHidden="1" w:unhideWhenUsed="1"/>
+    <w:lsdException w:name="Table Columns 3" w:semiHidden="1" w:unhideWhenUsed="1"/>
+    <w:lsdException w:name="Table Columns 4" w:semiHidden="1" w:unhideWhenUsed="1"/>
+    <w:lsdException w:name="Table Columns 5" w:semiHidden="1" w:unhideWhenUsed="1"/>
+    <w:lsdException w:name="Table Grid 1" w:semiHidden="1" w:unhideWhenUsed="1"/>
+    <w:lsdException w:name="Table Grid 2" w:semiHidden="1" w:unhideWhenUsed="1"/>
+    <w:lsdException w:name="Table Grid 3" w:semiHidden="1" w:unhideWhenUsed="1"/>
+    <w:lsdException w:name="Table Grid 4" w:semiHidden="1" w:unhideWhenUsed="1"/>
+    <w:lsdException w:name="Table Grid 5" w:semiHidden="1" w:unhideWhenUsed="1"/>
+    <w:lsdException w:name="Table Grid 6" w:semiHidden="1" w:unhideWhenUsed="1"/>
+    <w:lsdException w:name="Table Grid 7" w:semiHidden="1" w:unhideWhenUsed="1"/>
+    <w:lsdException w:name="Table Grid 8" w:semiHidden="1" w:unhideWhenUsed="1"/>
+    <w:lsdException w:name="Table List 1" w:semiHidden="1" w:unhideWhenUsed="1"/>
+    <w:lsdException w:name="Table List 2" w:semiHidden="1" w:unhideWhenUsed="1"/>
+    <w:lsdException w:name="Table List 3" w:semiHidden="1" w:unhideWhenUsed="1"/>
+    <w:lsdException w:name="Table List 4" w:semiHidden="1" w:unhideWhenUsed="1"/>
+    <w:lsdException w:name="Table List 5" w:semiHidden="1" w:unhideWhenUsed="1"/>
+    <w:lsdException w:name="Table List 6" w:semiHidden="1" w:unhideWhenUsed="1"/>
+    <w:lsdException w:name="Table List 7" w:semiHidden="1" w:unhideWhenUsed="1"/>
+    <w:lsdException w:name="Table List 8" w:semiHidden="1" w:unhideWhenUsed="1"/>
+    <w:lsdException w:name="Table 3D effects 1" w:semiHidden="1" w:unhideWhenUsed="1"/>
+    <w:lsdException w:name="Table 3D effects 2" w:semiHidden="1" w:unhideWhenUsed="1"/>
+    <w:lsdException w:name="Table 3D effects 3" w:semiHidden="1" w:unhideWhenUsed="1"/>
+    <w:lsdException w:name="Table Contemporary" w:semiHidden="1" w:unhideWhenUsed="1"/>
+    <w:lsdException w:name="Table Elegant" w:semiHidden="1" w:unhideWhenUsed="1"/>
+    <w:lsdException w:name="Table Professional" w:semiHidden="1" w:unhideWhenUsed="1"/>
+    <w:lsdException w:name="Table Subtle 1" w:semiHidden="1" w:unhideWhenUsed="1"/>
+    <w:lsdException w:name="Table Subtle 2" w:semiHidden="1" w:unhideWhenUsed="1"/>
+    <w:lsdException w:name="Table Web 1" w:semiHidden="1" w:unhideWhenUsed="1"/>
+    <w:lsdException w:name="Table Web 2" w:semiHidden="1" w:unhideWhenUsed="1"/>
+    <w:lsdException w:name="Table Web 3" w:semiHidden="1" w:unhideWhenUsed="1"/>
+    <w:lsdException w:name="Balloon Text" w:semiHidden="1" w:unhideWhenUsed="1"/>
     <w:lsdException w:name="Table Grid" w:uiPriority="59"/>
-    <w:lsdException w:name="Placeholder Text" w:unhideWhenUsed="0"/>
-    <w:lsdException w:name="No Spacing" w:semiHidden="0" w:uiPriority="1" w:unhideWhenUsed="0" w:qFormat="1"/>
-    <w:lsdException w:name="Light Shading" w:semiHidden="0" w:uiPriority="60" w:unhideWhenUsed="0"/>
-    <w:lsdException w:name="Light List" w:semiHidden="0" w:uiPriority="61" w:unhideWhenUsed="0"/>
-    <w:lsdException w:name="Light Grid" w:semiHidden="0" w:uiPriority="62" w:unhideWhenUsed="0"/>
-    <w:lsdException w:name="Medium Shading 1" w:semiHidden="0" w:uiPriority="63" w:unhideWhenUsed="0"/>
-    <w:lsdException w:name="Medium Shading 2" w:semiHidden="0" w:uiPriority="64" w:unhideWhenUsed="0"/>
-    <w:lsdException w:name="Medium List 1" w:semiHidden="0" w:uiPriority="65" w:unhideWhenUsed="0"/>
-    <w:lsdException w:name="Medium List 2" w:semiHidden="0" w:uiPriority="66" w:unhideWhenUsed="0"/>
-    <w:lsdException w:name="Medium Grid 1" w:semiHidden="0" w:uiPriority="67" w:unhideWhenUsed="0"/>
-    <w:lsdException w:name="Medium Grid 2" w:semiHidden="0" w:uiPriority="68" w:unhideWhenUsed="0"/>
-    <w:lsdException w:name="Medium Grid 3" w:semiHidden="0" w:uiPriority="69" w:unhideWhenUsed="0"/>
-    <w:lsdException w:name="Dark List" w:semiHidden="0" w:uiPriority="70" w:unhideWhenUsed="0"/>
-    <w:lsdException w:name="Colorful Shading" w:semiHidden="0" w:uiPriority="71" w:unhideWhenUsed="0"/>
-    <w:lsdException w:name="Colorful List" w:semiHidden="0" w:uiPriority="72" w:unhideWhenUsed="0"/>
-    <w:lsdException w:name="Colorful Grid" w:semiHidden="0" w:uiPriority="73" w:unhideWhenUsed="0"/>
-    <w:lsdException w:name="Light Shading Accent 1" w:semiHidden="0" w:uiPriority="60" w:unhideWhenUsed="0"/>
-    <w:lsdException w:name="Light List Accent 1" w:semiHidden="0" w:uiPriority="61" w:unhideWhenUsed="0"/>
-    <w:lsdException w:name="Light Grid Accent 1" w:semiHidden="0" w:uiPriority="62" w:unhideWhenUsed="0"/>
-    <w:lsdException w:name="Medium Shading 1 Accent 1" w:semiHidden="0" w:uiPriority="63" w:unhideWhenUsed="0"/>
-    <w:lsdException w:name="Medium Shading 2 Accent 1" w:semiHidden="0" w:uiPriority="64" w:unhideWhenUsed="0"/>
-    <w:lsdException w:name="Medium List 1 Accent 1" w:semiHidden="0" w:uiPriority="65" w:unhideWhenUsed="0"/>
-    <w:lsdException w:name="Revision" w:unhideWhenUsed="0"/>
-    <w:lsdException w:name="List Paragraph" w:semiHidden="0" w:uiPriority="34" w:unhideWhenUsed="0" w:qFormat="1"/>
-    <w:lsdException w:name="Quote" w:semiHidden="0" w:uiPriority="29" w:unhideWhenUsed="0" w:qFormat="1"/>
-    <w:lsdException w:name="Intense Quote" w:semiHidden="0" w:uiPriority="30" w:unhideWhenUsed="0" w:qFormat="1"/>
-    <w:lsdException w:name="Medium List 2 Accent 1" w:semiHidden="0" w:uiPriority="66" w:unhideWhenUsed="0"/>
-    <w:lsdException w:name="Medium Grid 1 Accent 1" w:semiHidden="0" w:uiPriority="67" w:unhideWhenUsed="0"/>
-    <w:lsdException w:name="Medium Grid 2 Accent 1" w:semiHidden="0" w:uiPriority="68" w:unhideWhenUsed="0"/>
-    <w:lsdException w:name="Medium Grid 3 Accent 1" w:semiHidden="0" w:uiPriority="69" w:unhideWhenUsed="0"/>
-    <w:lsdException w:name="Dark List Accent 1" w:semiHidden="0" w:uiPriority="70" w:unhideWhenUsed="0"/>
-    <w:lsdException w:name="Colorful Shading Accent 1" w:semiHidden="0" w:uiPriority="71" w:unhideWhenUsed="0"/>
-    <w:lsdException w:name="Colorful List Accent 1" w:semiHidden="0" w:uiPriority="72" w:unhideWhenUsed="0"/>
-    <w:lsdException w:name="Colorful Grid Accent 1" w:semiHidden="0" w:uiPriority="73" w:unhideWhenUsed="0"/>
-    <w:lsdException w:name="Light Shading Accent 2" w:semiHidden="0" w:uiPriority="60" w:unhideWhenUsed="0"/>
-    <w:lsdException w:name="Light List Accent 2" w:semiHidden="0" w:uiPriority="61" w:unhideWhenUsed="0"/>
-    <w:lsdException w:name="Light Grid Accent 2" w:semiHidden="0" w:uiPriority="62" w:unhideWhenUsed="0"/>
-    <w:lsdException w:name="Medium Shading 1 Accent 2" w:semiHidden="0" w:uiPriority="63" w:unhideWhenUsed="0"/>
-    <w:lsdException w:name="Medium Shading 2 Accent 2" w:semiHidden="0" w:uiPriority="64" w:unhideWhenUsed="0"/>
-    <w:lsdException w:name="Medium List 1 Accent 2" w:semiHidden="0" w:uiPriority="65" w:unhideWhenUsed="0"/>
-    <w:lsdException w:name="Medium List 2 Accent 2" w:semiHidden="0" w:uiPriority="66" w:unhideWhenUsed="0"/>
-    <w:lsdException w:name="Medium Grid 1 Accent 2" w:semiHidden="0" w:uiPriority="67" w:unhideWhenUsed="0"/>
-    <w:lsdException w:name="Medium Grid 2 Accent 2" w:semiHidden="0" w:uiPriority="68" w:unhideWhenUsed="0"/>
-    <w:lsdException w:name="Medium Grid 3 Accent 2" w:semiHidden="0" w:uiPriority="69" w:unhideWhenUsed="0"/>
-    <w:lsdException w:name="Dark List Accent 2" w:semiHidden="0" w:uiPriority="70" w:unhideWhenUsed="0"/>
-    <w:lsdException w:name="Colorful Shading Accent 2" w:semiHidden="0" w:uiPriority="71" w:unhideWhenUsed="0"/>
-    <w:lsdException w:name="Colorful List Accent 2" w:semiHidden="0" w:uiPriority="72" w:unhideWhenUsed="0"/>
-    <w:lsdException w:name="Colorful Grid Accent 2" w:semiHidden="0" w:uiPriority="73" w:unhideWhenUsed="0"/>
-    <w:lsdException w:name="Light Shading Accent 3" w:semiHidden="0" w:uiPriority="60" w:unhideWhenUsed="0"/>
-    <w:lsdException w:name="Light List Accent 3" w:semiHidden="0" w:uiPriority="61" w:unhideWhenUsed="0"/>
-    <w:lsdException w:name="Light Grid Accent 3" w:semiHidden="0" w:uiPriority="62" w:unhideWhenUsed="0"/>
-    <w:lsdException w:name="Medium Shading 1 Accent 3" w:semiHidden="0" w:uiPriority="63" w:unhideWhenUsed="0"/>
-    <w:lsdException w:name="Medium Shading 2 Accent 3" w:semiHidden="0" w:uiPriority="64" w:unhideWhenUsed="0"/>
-    <w:lsdException w:name="Medium List 1 Accent 3" w:semiHidden="0" w:uiPriority="65" w:unhideWhenUsed="0"/>
-    <w:lsdException w:name="Medium List 2 Accent 3" w:semiHidden="0" w:uiPriority="66" w:unhideWhenUsed="0"/>
-    <w:lsdException w:name="Medium Grid 1 Accent 3" w:semiHidden="0" w:uiPriority="67" w:unhideWhenUsed="0"/>
-    <w:lsdException w:name="Medium Grid 2 Accent 3" w:semiHidden="0" w:uiPriority="68" w:unhideWhenUsed="0"/>
-    <w:lsdException w:name="Medium Grid 3 Accent 3" w:semiHidden="0" w:uiPriority="69" w:unhideWhenUsed="0"/>
-    <w:lsdException w:name="Dark List Accent 3" w:semiHidden="0" w:uiPriority="70" w:unhideWhenUsed="0"/>
-    <w:lsdException w:name="Colorful Shading Accent 3" w:semiHidden="0" w:uiPriority="71" w:unhideWhenUsed="0"/>
-    <w:lsdException w:name="Colorful List Accent 3" w:semiHidden="0" w:uiPriority="72" w:unhideWhenUsed="0"/>
-    <w:lsdException w:name="Colorful Grid Accent 3" w:semiHidden="0" w:uiPriority="73" w:unhideWhenUsed="0"/>
-    <w:lsdException w:name="Light Shading Accent 4" w:semiHidden="0" w:uiPriority="60" w:unhideWhenUsed="0"/>
-    <w:lsdException w:name="Light List Accent 4" w:semiHidden="0" w:uiPriority="61" w:unhideWhenUsed="0"/>
-    <w:lsdException w:name="Light Grid Accent 4" w:semiHidden="0" w:uiPriority="62" w:unhideWhenUsed="0"/>
-    <w:lsdException w:name="Medium Shading 1 Accent 4" w:semiHidden="0" w:uiPriority="63" w:unhideWhenUsed="0"/>
-    <w:lsdException w:name="Medium Shading 2 Accent 4" w:semiHidden="0" w:uiPriority="64" w:unhideWhenUsed="0"/>
-    <w:lsdException w:name="Medium List 1 Accent 4" w:semiHidden="0" w:uiPriority="65" w:unhideWhenUsed="0"/>
-    <w:lsdException w:name="Medium List 2 Accent 4" w:semiHidden="0" w:uiPriority="66" w:unhideWhenUsed="0"/>
-    <w:lsdException w:name="Medium Grid 1 Accent 4" w:semiHidden="0" w:uiPriority="67" w:unhideWhenUsed="0"/>
-    <w:lsdException w:name="Medium Grid 2 Accent 4" w:semiHidden="0" w:uiPriority="68" w:unhideWhenUsed="0"/>
-    <w:lsdException w:name="Medium Grid 3 Accent 4" w:semiHidden="0" w:uiPriority="69" w:unhideWhenUsed="0"/>
-    <w:lsdException w:name="Dark List Accent 4" w:semiHidden="0" w:uiPriority="70" w:unhideWhenUsed="0"/>
-    <w:lsdException w:name="Colorful Shading Accent 4" w:semiHidden="0" w:uiPriority="71" w:unhideWhenUsed="0"/>
-    <w:lsdException w:name="Colorful List Accent 4" w:semiHidden="0" w:uiPriority="72" w:unhideWhenUsed="0"/>
-    <w:lsdException w:name="Colorful Grid Accent 4" w:semiHidden="0" w:uiPriority="73" w:unhideWhenUsed="0"/>
-    <w:lsdException w:name="Light Shading Accent 5" w:semiHidden="0" w:uiPriority="60" w:unhideWhenUsed="0"/>
-    <w:lsdException w:name="Light List Accent 5" w:semiHidden="0" w:uiPriority="61" w:unhideWhenUsed="0"/>
-    <w:lsdException w:name="Light Grid Accent 5" w:semiHidden="0" w:uiPriority="62" w:unhideWhenUsed="0"/>
-    <w:lsdException w:name="Medium Shading 1 Accent 5" w:semiHidden="0" w:uiPriority="63" w:unhideWhenUsed="0"/>
-    <w:lsdException w:name="Medium Shading 2 Accent 5" w:semiHidden="0" w:uiPriority="64" w:unhideWhenUsed="0"/>
-    <w:lsdException w:name="Medium List 1 Accent 5" w:semiHidden="0" w:uiPriority="65" w:unhideWhenUsed="0"/>
-    <w:lsdException w:name="Medium List 2 Accent 5" w:semiHidden="0" w:uiPriority="66" w:unhideWhenUsed="0"/>
-    <w:lsdException w:name="Medium Grid 1 Accent 5" w:semiHidden="0" w:uiPriority="67" w:unhideWhenUsed="0"/>
-    <w:lsdException w:name="Medium Grid 2 Accent 5" w:semiHidden="0" w:uiPriority="68" w:unhideWhenUsed="0"/>
-    <w:lsdException w:name="Medium Grid 3 Accent 5" w:semiHidden="0" w:uiPriority="69" w:unhideWhenUsed="0"/>
-    <w:lsdException w:name="Dark List Accent 5" w:semiHidden="0" w:uiPriority="70" w:unhideWhenUsed="0"/>
-    <w:lsdException w:name="Colorful Shading Accent 5" w:semiHidden="0" w:uiPriority="71" w:unhideWhenUsed="0"/>
-    <w:lsdException w:name="Colorful List Accent 5" w:semiHidden="0" w:uiPriority="72" w:unhideWhenUsed="0"/>
-    <w:lsdException w:name="Colorful Grid Accent 5" w:semiHidden="0" w:uiPriority="73" w:unhideWhenUsed="0"/>
-    <w:lsdException w:name="Light Shading Accent 6" w:semiHidden="0" w:uiPriority="60" w:unhideWhenUsed="0"/>
-    <w:lsdException w:name="Light List Accent 6" w:semiHidden="0" w:uiPriority="61" w:unhideWhenUsed="0"/>
-    <w:lsdException w:name="Light Grid Accent 6" w:semiHidden="0" w:uiPriority="62" w:unhideWhenUsed="0"/>
-    <w:lsdException w:name="Medium Shading 1 Accent 6" w:semiHidden="0" w:uiPriority="63" w:unhideWhenUsed="0"/>
-    <w:lsdException w:name="Medium Shading 2 Accent 6" w:semiHidden="0" w:uiPriority="64" w:unhideWhenUsed="0"/>
-    <w:lsdException w:name="Medium List 1 Accent 6" w:semiHidden="0" w:uiPriority="65" w:unhideWhenUsed="0"/>
-    <w:lsdException w:name="Medium List 2 Accent 6" w:semiHidden="0" w:uiPriority="66" w:unhideWhenUsed="0"/>
-    <w:lsdException w:name="Medium Grid 1 Accent 6" w:semiHidden="0" w:uiPriority="67" w:unhideWhenUsed="0"/>
-    <w:lsdException w:name="Medium Grid 2 Accent 6" w:semiHidden="0" w:uiPriority="68" w:unhideWhenUsed="0"/>
-    <w:lsdException w:name="Medium Grid 3 Accent 6" w:semiHidden="0" w:uiPriority="69" w:unhideWhenUsed="0"/>
-    <w:lsdException w:name="Dark List Accent 6" w:semiHidden="0" w:uiPriority="70" w:unhideWhenUsed="0"/>
-    <w:lsdException w:name="Colorful Shading Accent 6" w:semiHidden="0" w:uiPriority="71" w:unhideWhenUsed="0"/>
-    <w:lsdException w:name="Colorful List Accent 6" w:semiHidden="0" w:uiPriority="72" w:unhideWhenUsed="0"/>
-    <w:lsdException w:name="Colorful Grid Accent 6" w:semiHidden="0" w:uiPriority="73" w:unhideWhenUsed="0"/>
-    <w:lsdException w:name="Subtle Emphasis" w:semiHidden="0" w:uiPriority="19" w:unhideWhenUsed="0" w:qFormat="1"/>
-    <w:lsdException w:name="Intense Emphasis" w:semiHidden="0" w:uiPriority="21" w:unhideWhenUsed="0" w:qFormat="1"/>
-    <w:lsdException w:name="Subtle Reference" w:semiHidden="0" w:uiPriority="31" w:unhideWhenUsed="0" w:qFormat="1"/>
-    <w:lsdException w:name="Intense Reference" w:semiHidden="0" w:uiPriority="32" w:unhideWhenUsed="0" w:qFormat="1"/>
-    <w:lsdException w:name="Book Title" w:semiHidden="0" w:uiPriority="33" w:unhideWhenUsed="0" w:qFormat="1"/>
-    <w:lsdException w:name="Bibliography" w:uiPriority="37"/>
-    <w:lsdException w:name="TOC Heading" w:uiPriority="39" w:qFormat="1"/>
+    <w:lsdException w:name="Table Theme" w:semiHidden="1" w:unhideWhenUsed="1"/>
+    <w:lsdException w:name="Placeholder Text" w:semiHidden="1"/>
+    <w:lsdException w:name="No Spacing" w:uiPriority="1" w:qFormat="1"/>
+    <w:lsdException w:name="Light Shading" w:uiPriority="60"/>
+    <w:lsdException w:name="Light List" w:uiPriority="61"/>
+    <w:lsdException w:name="Light Grid" w:uiPriority="62"/>
+    <w:lsdException w:name="Medium Shading 1" w:uiPriority="63"/>
+    <w:lsdException w:name="Medium Shading 2" w:uiPriority="64"/>
+    <w:lsdException w:name="Medium List 1" w:uiPriority="65"/>
+    <w:lsdException w:name="Medium List 2" w:uiPriority="66"/>
+    <w:lsdException w:name="Medium Grid 1" w:uiPriority="67"/>
+    <w:lsdException w:name="Medium Grid 2" w:uiPriority="68"/>
+    <w:lsdException w:name="Medium Grid 3" w:uiPriority="69"/>
+    <w:lsdException w:name="Dark List" w:uiPriority="70"/>
+    <w:lsdException w:name="Colorful Shading" w:uiPriority="71"/>
+    <w:lsdException w:name="Colorful List" w:uiPriority="72"/>
+    <w:lsdException w:name="Colorful Grid" w:uiPriority="73"/>
+    <w:lsdException w:name="Light Shading Accent 1" w:uiPriority="60"/>
+    <w:lsdException w:name="Light List Accent 1" w:uiPriority="61"/>
+    <w:lsdException w:name="Light Grid Accent 1" w:uiPriority="62"/>
+    <w:lsdException w:name="Medium Shading 1 Accent 1" w:uiPriority="63"/>
+    <w:lsdException w:name="Medium Shading 2 Accent 1" w:uiPriority="64"/>
+    <w:lsdException w:name="Medium List 1 Accent 1" w:uiPriority="65"/>
+    <w:lsdException w:name="Revision" w:semiHidden="1"/>
+    <w:lsdException w:name="List Paragraph" w:uiPriority="34" w:qFormat="1"/>
+    <w:lsdException w:name="Quote" w:uiPriority="29" w:qFormat="1"/>
+    <w:lsdException w:name="Intense Quote" w:uiPriority="30" w:qFormat="1"/>
+    <w:lsdException w:name="Medium List 2 Accent 1" w:uiPriority="66"/>
+    <w:lsdException w:name="Medium Grid 1 Accent 1" w:uiPriority="67"/>
+    <w:lsdException w:name="Medium Grid 2 Accent 1" w:uiPriority="68"/>
+    <w:lsdException w:name="Medium Grid 3 Accent 1" w:uiPriority="69"/>
+    <w:lsdException w:name="Dark List Accent 1" w:uiPriority="70"/>
+    <w:lsdException w:name="Colorful Shading Accent 1" w:uiPriority="71"/>
+    <w:lsdException w:name="Colorful List Accent 1" w:uiPriority="72"/>
+    <w:lsdException w:name="Colorful Grid Accent 1" w:uiPriority="73"/>
+    <w:lsdException w:name="Light Shading Accent 2" w:uiPriority="60"/>
+    <w:lsdException w:name="Light List Accent 2" w:uiPriority="61"/>
+    <w:lsdException w:name="Light Grid Accent 2" w:uiPriority="62"/>
+    <w:lsdException w:name="Medium Shading 1 Accent 2" w:uiPriority="63"/>
+    <w:lsdException w:name="Medium Shading 2 Accent 2" w:uiPriority="64"/>
+    <w:lsdException w:name="Medium List 1 Accent 2" w:uiPriority="65"/>
+    <w:lsdException w:name="Medium List 2 Accent 2" w:uiPriority="66"/>
+    <w:lsdException w:name="Medium Grid 1 Accent 2" w:uiPriority="67"/>
+    <w:lsdException w:name="Medium Grid 2 Accent 2" w:uiPriority="68"/>
+    <w:lsdException w:name="Medium Grid 3 Accent 2" w:uiPriority="69"/>
+    <w:lsdException w:name="Dark List Accent 2" w:uiPriority="70"/>
+    <w:lsdException w:name="Colorful Shading Accent 2" w:uiPriority="71"/>
+    <w:lsdException w:name="Colorful List Accent 2" w:uiPriority="72"/>
+    <w:lsdException w:name="Colorful Grid Accent 2" w:uiPriority="73"/>
+    <w:lsdException w:name="Light Shading Accent 3" w:uiPriority="60"/>
+    <w:lsdException w:name="Light List Accent 3" w:uiPriority="61"/>
+    <w:lsdException w:name="Light Grid Accent 3" w:uiPriority="62"/>
+    <w:lsdException w:name="Medium Shading 1 Accent 3" w:uiPriority="63"/>
+    <w:lsdException w:name="Medium Shading 2 Accent 3" w:uiPriority="64"/>
+    <w:lsdException w:name="Medium List 1 Accent 3" w:uiPriority="65"/>
+    <w:lsdException w:name="Medium List 2 Accent 3" w:uiPriority="66"/>
+    <w:lsdException w:name="Medium Grid 1 Accent 3" w:uiPriority="67"/>
+    <w:lsdException w:name="Medium Grid 2 Accent 3" w:uiPriority="68"/>
+    <w:lsdException w:name="Medium Grid 3 Accent 3" w:uiPriority="69"/>
+    <w:lsdException w:name="Dark List Accent 3" w:uiPriority="70"/>
+    <w:lsdException w:name="Colorful Shading Accent 3" w:uiPriority="71"/>
+    <w:lsdException w:name="Colorful List Accent 3" w:uiPriority="72"/>
+    <w:lsdException w:name="Colorful Grid Accent 3" w:uiPriority="73"/>
+    <w:lsdException w:name="Light Shading Accent 4" w:uiPriority="60"/>
+    <w:lsdException w:name="Light List Accent 4" w:uiPriority="61"/>
+    <w:lsdException w:name="Light Grid Accent 4" w:uiPriority="62"/>
+    <w:lsdException w:name="Medium Shading 1 Accent 4" w:uiPriority="63"/>
+    <w:lsdException w:name="Medium Shading 2 Accent 4" w:uiPriority="64"/>
+    <w:lsdException w:name="Medium List 1 Accent 4" w:uiPriority="65"/>
+    <w:lsdException w:name="Medium List 2 Accent 4" w:uiPriority="66"/>
+    <w:lsdException w:name="Medium Grid 1 Accent 4" w:uiPriority="67"/>
+    <w:lsdException w:name="Medium Grid 2 Accent 4" w:uiPriority="68"/>
+    <w:lsdException w:name="Medium Grid 3 Accent 4" w:uiPriority="69"/>
+    <w:lsdException w:name="Dark List Accent 4" w:uiPriority="70"/>
+    <w:lsdException w:name="Colorful Shading Accent 4" w:uiPriority="71"/>
+    <w:lsdException w:name="Colorful List Accent 4" w:uiPriority="72"/>
+    <w:lsdException w:name="Colorful Grid Accent 4" w:uiPriority="73"/>
+    <w:lsdException w:name="Light Shading Accent 5" w:uiPriority="60"/>
+    <w:lsdException w:name="Light List Accent 5" w:uiPriority="61"/>
+    <w:lsdException w:name="Light Grid Accent 5" w:uiPriority="62"/>
+    <w:lsdException w:name="Medium Shading 1 Accent 5" w:uiPriority="63"/>
+    <w:lsdException w:name="Medium Shading 2 Accent 5" w:uiPriority="64"/>
+    <w:lsdException w:name="Medium List 1 Accent 5" w:uiPriority="65"/>
+    <w:lsdException w:name="Medium List 2 Accent 5" w:uiPriority="66"/>
+    <w:lsdException w:name="Medium Grid 1 Accent 5" w:uiPriority="67"/>
+    <w:lsdException w:name="Medium Grid 2 Accent 5" w:uiPriority="68"/>
+    <w:lsdException w:name="Medium Grid 3 Accent 5" w:uiPriority="69"/>
+    <w:lsdException w:name="Dark List Accent 5" w:uiPriority="70"/>
+    <w:lsdException w:name="Colorful Shading Accent 5" w:uiPriority="71"/>
+    <w:lsdException w:name="Colorful List Accent 5" w:uiPriority="72"/>
+    <w:lsdException w:name="Colorful Grid Accent 5" w:uiPriority="73"/>
+    <w:lsdException w:name="Light Shading Accent 6" w:uiPriority="60"/>
+    <w:lsdException w:name="Light List Accent 6" w:uiPriority="61"/>
+    <w:lsdException w:name="Light Grid Accent 6" w:uiPriority="62"/>
+    <w:lsdException w:name="Medium Shading 1 Accent 6" w:uiPriority="63"/>
+    <w:lsdException w:name="Medium Shading 2 Accent 6" w:uiPriority="64"/>
+    <w:lsdException w:name="Medium List 1 Accent 6" w:uiPriority="65"/>
+    <w:lsdException w:name="Medium List 2 Accent 6" w:uiPriority="66"/>
+    <w:lsdException w:name="Medium Grid 1 Accent 6" w:uiPriority="67"/>
+    <w:lsdException w:name="Medium Grid 2 Accent 6" w:uiPriority="68"/>
+    <w:lsdException w:name="Medium Grid 3 Accent 6" w:uiPriority="69"/>
+    <w:lsdException w:name="Dark List Accent 6" w:uiPriority="70"/>
+    <w:lsdException w:name="Colorful Shading Accent 6" w:uiPriority="71"/>
+    <w:lsdException w:name="Colorful List Accent 6" w:uiPriority="72"/>
+    <w:lsdException w:name="Colorful Grid Accent 6" w:uiPriority="73"/>
+    <w:lsdException w:name="Subtle Emphasis" w:uiPriority="19" w:qFormat="1"/>
+    <w:lsdException w:name="Intense Emphasis" w:uiPriority="21" w:qFormat="1"/>
+    <w:lsdException w:name="Subtle Reference" w:uiPriority="31" w:qFormat="1"/>
+    <w:lsdException w:name="Intense Reference" w:uiPriority="32" w:qFormat="1"/>
+    <w:lsdException w:name="Book Title" w:uiPriority="33" w:qFormat="1"/>
+    <w:lsdException w:name="Bibliography" w:semiHidden="1" w:uiPriority="37" w:unhideWhenUsed="1"/>
+    <w:lsdException w:name="TOC Heading" w:semiHidden="1" w:uiPriority="39" w:unhideWhenUsed="1" w:qFormat="1"/>
+    <w:lsdException w:name="Plain Table 1" w:uiPriority="41"/>
+    <w:lsdException w:name="Plain Table 2" w:uiPriority="42"/>
+    <w:lsdException w:name="Plain Table 3" w:uiPriority="43"/>
+    <w:lsdException w:name="Plain Table 4" w:uiPriority="44"/>
+    <w:lsdException w:name="Plain Table 5" w:uiPriority="45"/>
+    <w:lsdException w:name="Grid Table Light" w:uiPriority="40"/>
+    <w:lsdException w:name="Grid Table 1 Light" w:uiPriority="46"/>
+    <w:lsdException w:name="Grid Table 2" w:uiPriority="47"/>
+    <w:lsdException w:name="Grid Table 3" w:uiPriority="48"/>
+    <w:lsdException w:name="Grid Table 4" w:uiPriority="49"/>
+    <w:lsdException w:name="Grid Table 5 Dark" w:uiPriority="50"/>
+    <w:lsdException w:name="Grid Table 6 Colorful" w:uiPriority="51"/>
+    <w:lsdException w:name="Grid Table 7 Colorful" w:uiPriority="52"/>
+    <w:lsdException w:name="Grid Table 1 Light Accent 1" w:uiPriority="46"/>
+    <w:lsdException w:name="Grid Table 2 Accent 1" w:uiPriority="47"/>
+    <w:lsdException w:name="Grid Table 3 Accent 1" w:uiPriority="48"/>
+    <w:lsdException w:name="Grid Table 4 Accent 1" w:uiPriority="49"/>
+    <w:lsdException w:name="Grid Table 5 Dark Accent 1" w:uiPriority="50"/>
+    <w:lsdException w:name="Grid Table 6 Colorful Accent 1" w:uiPriority="51"/>
+    <w:lsdException w:name="Grid Table 7 Colorful Accent 1" w:uiPriority="52"/>
+    <w:lsdException w:name="Grid Table 1 Light Accent 2" w:uiPriority="46"/>
+    <w:lsdException w:name="Grid Table 2 Accent 2" w:uiPriority="47"/>
+    <w:lsdException w:name="Grid Table 3 Accent 2" w:uiPriority="48"/>
+    <w:lsdException w:name="Grid Table 4 Accent 2" w:uiPriority="49"/>
+    <w:lsdException w:name="Grid Table 5 Dark Accent 2" w:uiPriority="50"/>
+    <w:lsdException w:name="Grid Table 6 Colorful Accent 2" w:uiPriority="51"/>
+    <w:lsdException w:name="Grid Table 7 Colorful Accent 2" w:uiPriority="52"/>
+    <w:lsdException w:name="Grid Table 1 Light Accent 3" w:uiPriority="46"/>
+    <w:lsdException w:name="Grid Table 2 Accent 3" w:uiPriority="47"/>
+    <w:lsdException w:name="Grid Table 3 Accent 3" w:uiPriority="48"/>
+    <w:lsdException w:name="Grid Table 4 Accent 3" w:uiPriority="49"/>
+    <w:lsdException w:name="Grid Table 5 Dark Accent 3" w:uiPriority="50"/>
+    <w:lsdException w:name="Grid Table 6 Colorful Accent 3" w:uiPriority="51"/>
+    <w:lsdException w:name="Grid Table 7 Colorful Accent 3" w:uiPriority="52"/>
+    <w:lsdException w:name="Grid Table 1 Light Accent 4" w:uiPriority="46"/>
+    <w:lsdException w:name="Grid Table 2 Accent 4" w:uiPriority="47"/>
+    <w:lsdException w:name="Grid Table 3 Accent 4" w:uiPriority="48"/>
+    <w:lsdException w:name="Grid Table 4 Accent 4" w:uiPriority="49"/>
+    <w:lsdException w:name="Grid Table 5 Dark Accent 4" w:uiPriority="50"/>
+    <w:lsdException w:name="Grid Table 6 Colorful Accent 4" w:uiPriority="51"/>
+    <w:lsdException w:name="Grid Table 7 Colorful Accent 4" w:uiPriority="52"/>
+    <w:lsdException w:name="Grid Table 1 Light Accent 5" w:uiPriority="46"/>
+    <w:lsdException w:name="Grid Table 2 Accent 5" w:uiPriority="47"/>
+    <w:lsdException w:name="Grid Table 3 Accent 5" w:uiPriority="48"/>
+    <w:lsdException w:name="Grid Table 4 Accent 5" w:uiPriority="49"/>
+    <w:lsdException w:name="Grid Table 5 Dark Accent 5" w:uiPriority="50"/>
+    <w:lsdException w:name="Grid Table 6 Colorful Accent 5" w:uiPriority="51"/>
+    <w:lsdException w:name="Grid Table 7 Colorful Accent 5" w:uiPriority="52"/>
+    <w:lsdException w:name="Grid Table 1 Light Accent 6" w:uiPriority="46"/>
+    <w:lsdException w:name="Grid Table 2 Accent 6" w:uiPriority="47"/>
+    <w:lsdException w:name="Grid Table 3 Accent 6" w:uiPriority="48"/>
+    <w:lsdException w:name="Grid Table 4 Accent 6" w:uiPriority="49"/>
+    <w:lsdException w:name="Grid Table 5 Dark Accent 6" w:uiPriority="50"/>
+    <w:lsdException w:name="Grid Table 6 Colorful Accent 6" w:uiPriority="51"/>
+    <w:lsdException w:name="Grid Table 7 Colorful Accent 6" w:uiPriority="52"/>
+    <w:lsdException w:name="List Table 1 Light" w:uiPriority="46"/>
+    <w:lsdException w:name="List Table 2" w:uiPriority="47"/>
+    <w:lsdException w:name="List Table 3" w:uiPriority="48"/>
+    <w:lsdException w:name="List Table 4" w:uiPriority="49"/>
+    <w:lsdException w:name="List Table 5 Dark" w:uiPriority="50"/>
+    <w:lsdException w:name="List Table 6 Colorful" w:uiPriority="51"/>
+    <w:lsdException w:name="List Table 7 Colorful" w:uiPriority="52"/>
+    <w:lsdException w:name="List Table 1 Light Accent 1" w:uiPriority="46"/>
+    <w:lsdException w:name="List Table 2 Accent 1" w:uiPriority="47"/>
+    <w:lsdException w:name="List Table 3 Accent 1" w:uiPriority="48"/>
+    <w:lsdException w:name="List Table 4 Accent 1" w:uiPriority="49"/>
+    <w:lsdException w:name="List Table 5 Dark Accent 1" w:uiPriority="50"/>
+    <w:lsdException w:name="List Table 6 Colorful Accent 1" w:uiPriority="51"/>
+    <w:lsdException w:name="List Table 7 Colorful Accent 1" w:uiPriority="52"/>
+    <w:lsdException w:name="List Table 1 Light Accent 2" w:uiPriority="46"/>
+    <w:lsdException w:name="List Table 2 Accent 2" w:uiPriority="47"/>
+    <w:lsdException w:name="List Table 3 Accent 2" w:uiPriority="48"/>
+    <w:lsdException w:name="List Table 4 Accent 2" w:uiPriority="49"/>
+    <w:lsdException w:name="List Table 5 Dark Accent 2" w:uiPriority="50"/>
+    <w:lsdException w:name="List Table 6 Colorful Accent 2" w:uiPriority="51"/>
+    <w:lsdException w:name="List Table 7 Colorful Accent 2" w:uiPriority="52"/>
+    <w:lsdException w:name="List Table 1 Light Accent 3" w:uiPriority="46"/>
+    <w:lsdException w:name="List Table 2 Accent 3" w:uiPriority="47"/>
+    <w:lsdException w:name="List Table 3 Accent 3" w:uiPriority="48"/>
+    <w:lsdException w:name="List Table 4 Accent 3" w:uiPriority="49"/>
+    <w:lsdException w:name="List Table 5 Dark Accent 3" w:uiPriority="50"/>
+    <w:lsdException w:name="List Table 6 Colorful Accent 3" w:uiPriority="51"/>
+    <w:lsdException w:name="List Table 7 Colorful Accent 3" w:uiPriority="52"/>
+    <w:lsdException w:name="List Table 1 Light Accent 4" w:uiPriority="46"/>
+    <w:lsdException w:name="List Table 2 Accent 4" w:uiPriority="47"/>
+    <w:lsdException w:name="List Table 3 Accent 4" w:uiPriority="48"/>
+    <w:lsdException w:name="List Table 4 Accent 4" w:uiPriority="49"/>
+    <w:lsdException w:name="List Table 5 Dark Accent 4" w:uiPriority="50"/>
+    <w:lsdException w:name="List Table 6 Colorful Accent 4" w:uiPriority="51"/>
+    <w:lsdException w:name="List Table 7 Colorful Accent 4" w:uiPriority="52"/>
+    <w:lsdException w:name="List Table 1 Light Accent 5" w:uiPriority="46"/>
+    <w:lsdException w:name="List Table 2 Accent 5" w:uiPriority="47"/>
+    <w:lsdException w:name="List Table 3 Accent 5" w:uiPriority="48"/>
+    <w:lsdException w:name="List Table 4 Accent 5" w:uiPriority="49"/>
+    <w:lsdException w:name="List Table 5 Dark Accent 5" w:uiPriority="50"/>
+    <w:lsdException w:name="List Table 6 Colorful Accent 5" w:uiPriority="51"/>
+    <w:lsdException w:name="List Table 7 Colorful Accent 5" w:uiPriority="52"/>
+    <w:lsdException w:name="List Table 1 Light Accent 6" w:uiPriority="46"/>
+    <w:lsdException w:name="List Table 2 Accent 6" w:uiPriority="47"/>
+    <w:lsdException w:name="List Table 3 Accent 6" w:uiPriority="48"/>
+    <w:lsdException w:name="List Table 4 Accent 6" w:uiPriority="49"/>
+    <w:lsdException w:name="List Table 5 Dark Accent 6" w:uiPriority="50"/>
+    <w:lsdException w:name="List Table 6 Colorful Accent 6" w:uiPriority="51"/>
+    <w:lsdException w:name="List Table 7 Colorful Accent 6" w:uiPriority="52"/>
   </w:latentStyles>
   <w:style w:type="paragraph" w:default="1" w:styleId="a">
     <w:name w:val="Normal"/>
@@ -982,7 +1363,6 @@
     <w:unhideWhenUsed/>
     <w:rsid w:val="008041C6"/>
     <w:tblPr>
-      <w:tblInd w:w="0" w:type="dxa"/>
       <w:tblBorders>
         <w:top w:val="single" w:sz="4" w:space="0" w:color="auto"/>
         <w:left w:val="single" w:sz="4" w:space="0" w:color="auto"/>
@@ -991,19 +1371,13 @@
         <w:insideH w:val="single" w:sz="4" w:space="0" w:color="auto"/>
         <w:insideV w:val="single" w:sz="4" w:space="0" w:color="auto"/>
       </w:tblBorders>
-      <w:tblCellMar>
-        <w:top w:w="0" w:type="dxa"/>
-        <w:left w:w="108" w:type="dxa"/>
-        <w:bottom w:w="0" w:type="dxa"/>
-        <w:right w:w="108" w:type="dxa"/>
-      </w:tblCellMar>
     </w:tblPr>
   </w:style>
   <w:style w:type="paragraph" w:styleId="a4">
     <w:name w:val="Date"/>
     <w:basedOn w:val="a"/>
     <w:next w:val="a"/>
-    <w:link w:val="Char"/>
+    <w:link w:val="a5"/>
     <w:uiPriority w:val="99"/>
     <w:semiHidden/>
     <w:unhideWhenUsed/>
@@ -1012,15 +1386,15 @@
       <w:ind w:leftChars="2500" w:left="100"/>
     </w:pPr>
   </w:style>
-  <w:style w:type="character" w:customStyle="1" w:styleId="Char">
-    <w:name w:val="日期 Char"/>
+  <w:style w:type="character" w:customStyle="1" w:styleId="a5">
+    <w:name w:val="日期 字符"/>
     <w:basedOn w:val="a0"/>
     <w:link w:val="a4"/>
     <w:uiPriority w:val="99"/>
     <w:semiHidden/>
     <w:rsid w:val="008041C6"/>
   </w:style>
-  <w:style w:type="paragraph" w:styleId="a5">
+  <w:style w:type="paragraph" w:styleId="a6">
     <w:name w:val="List Paragraph"/>
     <w:basedOn w:val="a"/>
     <w:uiPriority w:val="34"/>
@@ -1030,10 +1404,10 @@
       <w:ind w:firstLineChars="200" w:firstLine="420"/>
     </w:pPr>
   </w:style>
-  <w:style w:type="paragraph" w:styleId="a6">
+  <w:style w:type="paragraph" w:styleId="a7">
     <w:name w:val="Balloon Text"/>
     <w:basedOn w:val="a"/>
-    <w:link w:val="Char0"/>
+    <w:link w:val="a8"/>
     <w:uiPriority w:val="99"/>
     <w:semiHidden/>
     <w:unhideWhenUsed/>
@@ -1044,10 +1418,10 @@
       <w:szCs w:val="18"/>
     </w:rPr>
   </w:style>
-  <w:style w:type="character" w:customStyle="1" w:styleId="Char0">
-    <w:name w:val="批注框文本 Char"/>
+  <w:style w:type="character" w:customStyle="1" w:styleId="a8">
+    <w:name w:val="批注框文本 字符"/>
     <w:basedOn w:val="a0"/>
-    <w:link w:val="a6"/>
+    <w:link w:val="a7"/>
     <w:uiPriority w:val="99"/>
     <w:semiHidden/>
     <w:rsid w:val="00223023"/>
@@ -1057,10 +1431,10 @@
       <w:szCs w:val="18"/>
     </w:rPr>
   </w:style>
-  <w:style w:type="paragraph" w:styleId="a7">
+  <w:style w:type="paragraph" w:styleId="a9">
     <w:name w:val="header"/>
     <w:basedOn w:val="a"/>
-    <w:link w:val="Char1"/>
+    <w:link w:val="aa"/>
     <w:uiPriority w:val="99"/>
     <w:unhideWhenUsed/>
     <w:rsid w:val="004A54F5"/>
@@ -1071,17 +1445,17 @@
       </w:tabs>
     </w:pPr>
   </w:style>
-  <w:style w:type="character" w:customStyle="1" w:styleId="Char1">
-    <w:name w:val="页眉 Char"/>
+  <w:style w:type="character" w:customStyle="1" w:styleId="aa">
+    <w:name w:val="页眉 字符"/>
     <w:basedOn w:val="a0"/>
-    <w:link w:val="a7"/>
+    <w:link w:val="a9"/>
     <w:uiPriority w:val="99"/>
     <w:rsid w:val="004A54F5"/>
   </w:style>
-  <w:style w:type="paragraph" w:styleId="a8">
+  <w:style w:type="paragraph" w:styleId="ab">
     <w:name w:val="footer"/>
     <w:basedOn w:val="a"/>
-    <w:link w:val="Char2"/>
+    <w:link w:val="ac"/>
     <w:uiPriority w:val="99"/>
     <w:unhideWhenUsed/>
     <w:rsid w:val="004A54F5"/>
@@ -1092,325 +1466,10 @@
       </w:tabs>
     </w:pPr>
   </w:style>
-  <w:style w:type="character" w:customStyle="1" w:styleId="Char2">
-    <w:name w:val="页脚 Char"/>
+  <w:style w:type="character" w:customStyle="1" w:styleId="ac">
+    <w:name w:val="页脚 字符"/>
     <w:basedOn w:val="a0"/>
-    <w:link w:val="a8"/>
-    <w:uiPriority w:val="99"/>
-    <w:rsid w:val="004A54F5"/>
-  </w:style>
-</w:styles>
-</file>
-
-<file path=word/stylesWithEffects.xml><?xml version="1.0" encoding="utf-8"?>
-<w:styles xmlns:wpc="http://schemas.microsoft.com/office/word/2010/wordprocessingCanvas" xmlns:mc="http://schemas.openxmlformats.org/markup-compatibility/2006" xmlns:o="urn:schemas-microsoft-com:office:office" xmlns:r="http://schemas.openxmlformats.org/officeDocument/2006/relationships" xmlns:m="http://schemas.openxmlformats.org/officeDocument/2006/math" xmlns:v="urn:schemas-microsoft-com:vml" xmlns:wp14="http://schemas.microsoft.com/office/word/2010/wordprocessingDrawing" xmlns:wp="http://schemas.openxmlformats.org/drawingml/2006/wordprocessingDrawing" xmlns:w10="urn:schemas-microsoft-com:office:word" xmlns:w="http://schemas.openxmlformats.org/wordprocessingml/2006/main" xmlns:w14="http://schemas.microsoft.com/office/word/2010/wordml" xmlns:wpg="http://schemas.microsoft.com/office/word/2010/wordprocessingGroup" xmlns:wpi="http://schemas.microsoft.com/office/word/2010/wordprocessingInk" xmlns:wne="http://schemas.microsoft.com/office/word/2006/wordml" xmlns:wps="http://schemas.microsoft.com/office/word/2010/wordprocessingShape" mc:Ignorable="w14 wp14">
-  <w:docDefaults>
-    <w:rPrDefault>
-      <w:rPr>
-        <w:rFonts w:asciiTheme="minorHAnsi" w:eastAsiaTheme="minorEastAsia" w:hAnsiTheme="minorHAnsi" w:cstheme="minorBidi"/>
-        <w:kern w:val="2"/>
-        <w:sz w:val="21"/>
-        <w:szCs w:val="22"/>
-        <w:lang w:val="en-US" w:eastAsia="zh-CN" w:bidi="ar-SA"/>
-      </w:rPr>
-    </w:rPrDefault>
-    <w:pPrDefault/>
-  </w:docDefaults>
-  <w:latentStyles w:defLockedState="0" w:defUIPriority="99" w:defSemiHidden="1" w:defUnhideWhenUsed="1" w:defQFormat="0" w:count="267">
-    <w:lsdException w:name="Normal" w:semiHidden="0" w:uiPriority="0" w:unhideWhenUsed="0" w:qFormat="1"/>
-    <w:lsdException w:name="heading 1" w:semiHidden="0" w:uiPriority="9" w:unhideWhenUsed="0" w:qFormat="1"/>
-    <w:lsdException w:name="heading 2" w:uiPriority="9" w:qFormat="1"/>
-    <w:lsdException w:name="heading 3" w:uiPriority="9" w:qFormat="1"/>
-    <w:lsdException w:name="heading 4" w:uiPriority="9" w:qFormat="1"/>
-    <w:lsdException w:name="heading 5" w:uiPriority="9" w:qFormat="1"/>
-    <w:lsdException w:name="heading 6" w:uiPriority="9" w:qFormat="1"/>
-    <w:lsdException w:name="heading 7" w:uiPriority="9" w:qFormat="1"/>
-    <w:lsdException w:name="heading 8" w:uiPriority="9" w:qFormat="1"/>
-    <w:lsdException w:name="heading 9" w:uiPriority="9" w:qFormat="1"/>
-    <w:lsdException w:name="toc 1" w:uiPriority="39"/>
-    <w:lsdException w:name="toc 2" w:uiPriority="39"/>
-    <w:lsdException w:name="toc 3" w:uiPriority="39"/>
-    <w:lsdException w:name="toc 4" w:uiPriority="39"/>
-    <w:lsdException w:name="toc 5" w:uiPriority="39"/>
-    <w:lsdException w:name="toc 6" w:uiPriority="39"/>
-    <w:lsdException w:name="toc 7" w:uiPriority="39"/>
-    <w:lsdException w:name="toc 8" w:uiPriority="39"/>
-    <w:lsdException w:name="toc 9" w:uiPriority="39"/>
-    <w:lsdException w:name="caption" w:uiPriority="35" w:qFormat="1"/>
-    <w:lsdException w:name="Title" w:semiHidden="0" w:uiPriority="10" w:unhideWhenUsed="0" w:qFormat="1"/>
-    <w:lsdException w:name="Default Paragraph Font" w:uiPriority="1"/>
-    <w:lsdException w:name="Subtitle" w:semiHidden="0" w:uiPriority="11" w:unhideWhenUsed="0" w:qFormat="1"/>
-    <w:lsdException w:name="Strong" w:semiHidden="0" w:uiPriority="22" w:unhideWhenUsed="0" w:qFormat="1"/>
-    <w:lsdException w:name="Emphasis" w:semiHidden="0" w:uiPriority="20" w:unhideWhenUsed="0" w:qFormat="1"/>
-    <w:lsdException w:name="Table Grid" w:uiPriority="59"/>
-    <w:lsdException w:name="Placeholder Text" w:unhideWhenUsed="0"/>
-    <w:lsdException w:name="No Spacing" w:semiHidden="0" w:uiPriority="1" w:unhideWhenUsed="0" w:qFormat="1"/>
-    <w:lsdException w:name="Light Shading" w:semiHidden="0" w:uiPriority="60" w:unhideWhenUsed="0"/>
-    <w:lsdException w:name="Light List" w:semiHidden="0" w:uiPriority="61" w:unhideWhenUsed="0"/>
-    <w:lsdException w:name="Light Grid" w:semiHidden="0" w:uiPriority="62" w:unhideWhenUsed="0"/>
-    <w:lsdException w:name="Medium Shading 1" w:semiHidden="0" w:uiPriority="63" w:unhideWhenUsed="0"/>
-    <w:lsdException w:name="Medium Shading 2" w:semiHidden="0" w:uiPriority="64" w:unhideWhenUsed="0"/>
-    <w:lsdException w:name="Medium List 1" w:semiHidden="0" w:uiPriority="65" w:unhideWhenUsed="0"/>
-    <w:lsdException w:name="Medium List 2" w:semiHidden="0" w:uiPriority="66" w:unhideWhenUsed="0"/>
-    <w:lsdException w:name="Medium Grid 1" w:semiHidden="0" w:uiPriority="67" w:unhideWhenUsed="0"/>
-    <w:lsdException w:name="Medium Grid 2" w:semiHidden="0" w:uiPriority="68" w:unhideWhenUsed="0"/>
-    <w:lsdException w:name="Medium Grid 3" w:semiHidden="0" w:uiPriority="69" w:unhideWhenUsed="0"/>
-    <w:lsdException w:name="Dark List" w:semiHidden="0" w:uiPriority="70" w:unhideWhenUsed="0"/>
-    <w:lsdException w:name="Colorful Shading" w:semiHidden="0" w:uiPriority="71" w:unhideWhenUsed="0"/>
-    <w:lsdException w:name="Colorful List" w:semiHidden="0" w:uiPriority="72" w:unhideWhenUsed="0"/>
-    <w:lsdException w:name="Colorful Grid" w:semiHidden="0" w:uiPriority="73" w:unhideWhenUsed="0"/>
-    <w:lsdException w:name="Light Shading Accent 1" w:semiHidden="0" w:uiPriority="60" w:unhideWhenUsed="0"/>
-    <w:lsdException w:name="Light List Accent 1" w:semiHidden="0" w:uiPriority="61" w:unhideWhenUsed="0"/>
-    <w:lsdException w:name="Light Grid Accent 1" w:semiHidden="0" w:uiPriority="62" w:unhideWhenUsed="0"/>
-    <w:lsdException w:name="Medium Shading 1 Accent 1" w:semiHidden="0" w:uiPriority="63" w:unhideWhenUsed="0"/>
-    <w:lsdException w:name="Medium Shading 2 Accent 1" w:semiHidden="0" w:uiPriority="64" w:unhideWhenUsed="0"/>
-    <w:lsdException w:name="Medium List 1 Accent 1" w:semiHidden="0" w:uiPriority="65" w:unhideWhenUsed="0"/>
-    <w:lsdException w:name="Revision" w:unhideWhenUsed="0"/>
-    <w:lsdException w:name="List Paragraph" w:semiHidden="0" w:uiPriority="34" w:unhideWhenUsed="0" w:qFormat="1"/>
-    <w:lsdException w:name="Quote" w:semiHidden="0" w:uiPriority="29" w:unhideWhenUsed="0" w:qFormat="1"/>
-    <w:lsdException w:name="Intense Quote" w:semiHidden="0" w:uiPriority="30" w:unhideWhenUsed="0" w:qFormat="1"/>
-    <w:lsdException w:name="Medium List 2 Accent 1" w:semiHidden="0" w:uiPriority="66" w:unhideWhenUsed="0"/>
-    <w:lsdException w:name="Medium Grid 1 Accent 1" w:semiHidden="0" w:uiPriority="67" w:unhideWhenUsed="0"/>
-    <w:lsdException w:name="Medium Grid 2 Accent 1" w:semiHidden="0" w:uiPriority="68" w:unhideWhenUsed="0"/>
-    <w:lsdException w:name="Medium Grid 3 Accent 1" w:semiHidden="0" w:uiPriority="69" w:unhideWhenUsed="0"/>
-    <w:lsdException w:name="Dark List Accent 1" w:semiHidden="0" w:uiPriority="70" w:unhideWhenUsed="0"/>
-    <w:lsdException w:name="Colorful Shading Accent 1" w:semiHidden="0" w:uiPriority="71" w:unhideWhenUsed="0"/>
-    <w:lsdException w:name="Colorful List Accent 1" w:semiHidden="0" w:uiPriority="72" w:unhideWhenUsed="0"/>
-    <w:lsdException w:name="Colorful Grid Accent 1" w:semiHidden="0" w:uiPriority="73" w:unhideWhenUsed="0"/>
-    <w:lsdException w:name="Light Shading Accent 2" w:semiHidden="0" w:uiPriority="60" w:unhideWhenUsed="0"/>
-    <w:lsdException w:name="Light List Accent 2" w:semiHidden="0" w:uiPriority="61" w:unhideWhenUsed="0"/>
-    <w:lsdException w:name="Light Grid Accent 2" w:semiHidden="0" w:uiPriority="62" w:unhideWhenUsed="0"/>
-    <w:lsdException w:name="Medium Shading 1 Accent 2" w:semiHidden="0" w:uiPriority="63" w:unhideWhenUsed="0"/>
-    <w:lsdException w:name="Medium Shading 2 Accent 2" w:semiHidden="0" w:uiPriority="64" w:unhideWhenUsed="0"/>
-    <w:lsdException w:name="Medium List 1 Accent 2" w:semiHidden="0" w:uiPriority="65" w:unhideWhenUsed="0"/>
-    <w:lsdException w:name="Medium List 2 Accent 2" w:semiHidden="0" w:uiPriority="66" w:unhideWhenUsed="0"/>
-    <w:lsdException w:name="Medium Grid 1 Accent 2" w:semiHidden="0" w:uiPriority="67" w:unhideWhenUsed="0"/>
-    <w:lsdException w:name="Medium Grid 2 Accent 2" w:semiHidden="0" w:uiPriority="68" w:unhideWhenUsed="0"/>
-    <w:lsdException w:name="Medium Grid 3 Accent 2" w:semiHidden="0" w:uiPriority="69" w:unhideWhenUsed="0"/>
-    <w:lsdException w:name="Dark List Accent 2" w:semiHidden="0" w:uiPriority="70" w:unhideWhenUsed="0"/>
-    <w:lsdException w:name="Colorful Shading Accent 2" w:semiHidden="0" w:uiPriority="71" w:unhideWhenUsed="0"/>
-    <w:lsdException w:name="Colorful List Accent 2" w:semiHidden="0" w:uiPriority="72" w:unhideWhenUsed="0"/>
-    <w:lsdException w:name="Colorful Grid Accent 2" w:semiHidden="0" w:uiPriority="73" w:unhideWhenUsed="0"/>
-    <w:lsdException w:name="Light Shading Accent 3" w:semiHidden="0" w:uiPriority="60" w:unhideWhenUsed="0"/>
-    <w:lsdException w:name="Light List Accent 3" w:semiHidden="0" w:uiPriority="61" w:unhideWhenUsed="0"/>
-    <w:lsdException w:name="Light Grid Accent 3" w:semiHidden="0" w:uiPriority="62" w:unhideWhenUsed="0"/>
-    <w:lsdException w:name="Medium Shading 1 Accent 3" w:semiHidden="0" w:uiPriority="63" w:unhideWhenUsed="0"/>
-    <w:lsdException w:name="Medium Shading 2 Accent 3" w:semiHidden="0" w:uiPriority="64" w:unhideWhenUsed="0"/>
-    <w:lsdException w:name="Medium List 1 Accent 3" w:semiHidden="0" w:uiPriority="65" w:unhideWhenUsed="0"/>
-    <w:lsdException w:name="Medium List 2 Accent 3" w:semiHidden="0" w:uiPriority="66" w:unhideWhenUsed="0"/>
-    <w:lsdException w:name="Medium Grid 1 Accent 3" w:semiHidden="0" w:uiPriority="67" w:unhideWhenUsed="0"/>
-    <w:lsdException w:name="Medium Grid 2 Accent 3" w:semiHidden="0" w:uiPriority="68" w:unhideWhenUsed="0"/>
-    <w:lsdException w:name="Medium Grid 3 Accent 3" w:semiHidden="0" w:uiPriority="69" w:unhideWhenUsed="0"/>
-    <w:lsdException w:name="Dark List Accent 3" w:semiHidden="0" w:uiPriority="70" w:unhideWhenUsed="0"/>
-    <w:lsdException w:name="Colorful Shading Accent 3" w:semiHidden="0" w:uiPriority="71" w:unhideWhenUsed="0"/>
-    <w:lsdException w:name="Colorful List Accent 3" w:semiHidden="0" w:uiPriority="72" w:unhideWhenUsed="0"/>
-    <w:lsdException w:name="Colorful Grid Accent 3" w:semiHidden="0" w:uiPriority="73" w:unhideWhenUsed="0"/>
-    <w:lsdException w:name="Light Shading Accent 4" w:semiHidden="0" w:uiPriority="60" w:unhideWhenUsed="0"/>
-    <w:lsdException w:name="Light List Accent 4" w:semiHidden="0" w:uiPriority="61" w:unhideWhenUsed="0"/>
-    <w:lsdException w:name="Light Grid Accent 4" w:semiHidden="0" w:uiPriority="62" w:unhideWhenUsed="0"/>
-    <w:lsdException w:name="Medium Shading 1 Accent 4" w:semiHidden="0" w:uiPriority="63" w:unhideWhenUsed="0"/>
-    <w:lsdException w:name="Medium Shading 2 Accent 4" w:semiHidden="0" w:uiPriority="64" w:unhideWhenUsed="0"/>
-    <w:lsdException w:name="Medium List 1 Accent 4" w:semiHidden="0" w:uiPriority="65" w:unhideWhenUsed="0"/>
-    <w:lsdException w:name="Medium List 2 Accent 4" w:semiHidden="0" w:uiPriority="66" w:unhideWhenUsed="0"/>
-    <w:lsdException w:name="Medium Grid 1 Accent 4" w:semiHidden="0" w:uiPriority="67" w:unhideWhenUsed="0"/>
-    <w:lsdException w:name="Medium Grid 2 Accent 4" w:semiHidden="0" w:uiPriority="68" w:unhideWhenUsed="0"/>
-    <w:lsdException w:name="Medium Grid 3 Accent 4" w:semiHidden="0" w:uiPriority="69" w:unhideWhenUsed="0"/>
-    <w:lsdException w:name="Dark List Accent 4" w:semiHidden="0" w:uiPriority="70" w:unhideWhenUsed="0"/>
-    <w:lsdException w:name="Colorful Shading Accent 4" w:semiHidden="0" w:uiPriority="71" w:unhideWhenUsed="0"/>
-    <w:lsdException w:name="Colorful List Accent 4" w:semiHidden="0" w:uiPriority="72" w:unhideWhenUsed="0"/>
-    <w:lsdException w:name="Colorful Grid Accent 4" w:semiHidden="0" w:uiPriority="73" w:unhideWhenUsed="0"/>
-    <w:lsdException w:name="Light Shading Accent 5" w:semiHidden="0" w:uiPriority="60" w:unhideWhenUsed="0"/>
-    <w:lsdException w:name="Light List Accent 5" w:semiHidden="0" w:uiPriority="61" w:unhideWhenUsed="0"/>
-    <w:lsdException w:name="Light Grid Accent 5" w:semiHidden="0" w:uiPriority="62" w:unhideWhenUsed="0"/>
-    <w:lsdException w:name="Medium Shading 1 Accent 5" w:semiHidden="0" w:uiPriority="63" w:unhideWhenUsed="0"/>
-    <w:lsdException w:name="Medium Shading 2 Accent 5" w:semiHidden="0" w:uiPriority="64" w:unhideWhenUsed="0"/>
-    <w:lsdException w:name="Medium List 1 Accent 5" w:semiHidden="0" w:uiPriority="65" w:unhideWhenUsed="0"/>
-    <w:lsdException w:name="Medium List 2 Accent 5" w:semiHidden="0" w:uiPriority="66" w:unhideWhenUsed="0"/>
-    <w:lsdException w:name="Medium Grid 1 Accent 5" w:semiHidden="0" w:uiPriority="67" w:unhideWhenUsed="0"/>
-    <w:lsdException w:name="Medium Grid 2 Accent 5" w:semiHidden="0" w:uiPriority="68" w:unhideWhenUsed="0"/>
-    <w:lsdException w:name="Medium Grid 3 Accent 5" w:semiHidden="0" w:uiPriority="69" w:unhideWhenUsed="0"/>
-    <w:lsdException w:name="Dark List Accent 5" w:semiHidden="0" w:uiPriority="70" w:unhideWhenUsed="0"/>
-    <w:lsdException w:name="Colorful Shading Accent 5" w:semiHidden="0" w:uiPriority="71" w:unhideWhenUsed="0"/>
-    <w:lsdException w:name="Colorful List Accent 5" w:semiHidden="0" w:uiPriority="72" w:unhideWhenUsed="0"/>
-    <w:lsdException w:name="Colorful Grid Accent 5" w:semiHidden="0" w:uiPriority="73" w:unhideWhenUsed="0"/>
-    <w:lsdException w:name="Light Shading Accent 6" w:semiHidden="0" w:uiPriority="60" w:unhideWhenUsed="0"/>
-    <w:lsdException w:name="Light List Accent 6" w:semiHidden="0" w:uiPriority="61" w:unhideWhenUsed="0"/>
-    <w:lsdException w:name="Light Grid Accent 6" w:semiHidden="0" w:uiPriority="62" w:unhideWhenUsed="0"/>
-    <w:lsdException w:name="Medium Shading 1 Accent 6" w:semiHidden="0" w:uiPriority="63" w:unhideWhenUsed="0"/>
-    <w:lsdException w:name="Medium Shading 2 Accent 6" w:semiHidden="0" w:uiPriority="64" w:unhideWhenUsed="0"/>
-    <w:lsdException w:name="Medium List 1 Accent 6" w:semiHidden="0" w:uiPriority="65" w:unhideWhenUsed="0"/>
-    <w:lsdException w:name="Medium List 2 Accent 6" w:semiHidden="0" w:uiPriority="66" w:unhideWhenUsed="0"/>
-    <w:lsdException w:name="Medium Grid 1 Accent 6" w:semiHidden="0" w:uiPriority="67" w:unhideWhenUsed="0"/>
-    <w:lsdException w:name="Medium Grid 2 Accent 6" w:semiHidden="0" w:uiPriority="68" w:unhideWhenUsed="0"/>
-    <w:lsdException w:name="Medium Grid 3 Accent 6" w:semiHidden="0" w:uiPriority="69" w:unhideWhenUsed="0"/>
-    <w:lsdException w:name="Dark List Accent 6" w:semiHidden="0" w:uiPriority="70" w:unhideWhenUsed="0"/>
-    <w:lsdException w:name="Colorful Shading Accent 6" w:semiHidden="0" w:uiPriority="71" w:unhideWhenUsed="0"/>
-    <w:lsdException w:name="Colorful List Accent 6" w:semiHidden="0" w:uiPriority="72" w:unhideWhenUsed="0"/>
-    <w:lsdException w:name="Colorful Grid Accent 6" w:semiHidden="0" w:uiPriority="73" w:unhideWhenUsed="0"/>
-    <w:lsdException w:name="Subtle Emphasis" w:semiHidden="0" w:uiPriority="19" w:unhideWhenUsed="0" w:qFormat="1"/>
-    <w:lsdException w:name="Intense Emphasis" w:semiHidden="0" w:uiPriority="21" w:unhideWhenUsed="0" w:qFormat="1"/>
-    <w:lsdException w:name="Subtle Reference" w:semiHidden="0" w:uiPriority="31" w:unhideWhenUsed="0" w:qFormat="1"/>
-    <w:lsdException w:name="Intense Reference" w:semiHidden="0" w:uiPriority="32" w:unhideWhenUsed="0" w:qFormat="1"/>
-    <w:lsdException w:name="Book Title" w:semiHidden="0" w:uiPriority="33" w:unhideWhenUsed="0" w:qFormat="1"/>
-    <w:lsdException w:name="Bibliography" w:uiPriority="37"/>
-    <w:lsdException w:name="TOC Heading" w:uiPriority="39" w:qFormat="1"/>
-  </w:latentStyles>
-  <w:style w:type="paragraph" w:default="1" w:styleId="a">
-    <w:name w:val="Normal"/>
-    <w:qFormat/>
-    <w:pPr>
-      <w:widowControl w:val="0"/>
-      <w:jc w:val="both"/>
-    </w:pPr>
-  </w:style>
-  <w:style w:type="character" w:default="1" w:styleId="a0">
-    <w:name w:val="Default Paragraph Font"/>
-    <w:uiPriority w:val="1"/>
-    <w:semiHidden/>
-    <w:unhideWhenUsed/>
-  </w:style>
-  <w:style w:type="table" w:default="1" w:styleId="a1">
-    <w:name w:val="Normal Table"/>
-    <w:uiPriority w:val="99"/>
-    <w:semiHidden/>
-    <w:unhideWhenUsed/>
-    <w:tblPr>
-      <w:tblInd w:w="0" w:type="dxa"/>
-      <w:tblCellMar>
-        <w:top w:w="0" w:type="dxa"/>
-        <w:left w:w="108" w:type="dxa"/>
-        <w:bottom w:w="0" w:type="dxa"/>
-        <w:right w:w="108" w:type="dxa"/>
-      </w:tblCellMar>
-    </w:tblPr>
-  </w:style>
-  <w:style w:type="numbering" w:default="1" w:styleId="a2">
-    <w:name w:val="No List"/>
-    <w:uiPriority w:val="99"/>
-    <w:semiHidden/>
-    <w:unhideWhenUsed/>
-  </w:style>
-  <w:style w:type="table" w:styleId="a3">
-    <w:name w:val="Table Grid"/>
-    <w:basedOn w:val="a1"/>
-    <w:uiPriority w:val="59"/>
-    <w:unhideWhenUsed/>
-    <w:rsid w:val="008041C6"/>
-    <w:tblPr>
-      <w:tblInd w:w="0" w:type="dxa"/>
-      <w:tblBorders>
-        <w:top w:val="single" w:sz="4" w:space="0" w:color="auto"/>
-        <w:left w:val="single" w:sz="4" w:space="0" w:color="auto"/>
-        <w:bottom w:val="single" w:sz="4" w:space="0" w:color="auto"/>
-        <w:right w:val="single" w:sz="4" w:space="0" w:color="auto"/>
-        <w:insideH w:val="single" w:sz="4" w:space="0" w:color="auto"/>
-        <w:insideV w:val="single" w:sz="4" w:space="0" w:color="auto"/>
-      </w:tblBorders>
-      <w:tblCellMar>
-        <w:top w:w="0" w:type="dxa"/>
-        <w:left w:w="108" w:type="dxa"/>
-        <w:bottom w:w="0" w:type="dxa"/>
-        <w:right w:w="108" w:type="dxa"/>
-      </w:tblCellMar>
-    </w:tblPr>
-  </w:style>
-  <w:style w:type="paragraph" w:styleId="a4">
-    <w:name w:val="Date"/>
-    <w:basedOn w:val="a"/>
-    <w:next w:val="a"/>
-    <w:link w:val="Char"/>
-    <w:uiPriority w:val="99"/>
-    <w:semiHidden/>
-    <w:unhideWhenUsed/>
-    <w:rsid w:val="008041C6"/>
-    <w:pPr>
-      <w:ind w:leftChars="2500" w:left="100"/>
-    </w:pPr>
-  </w:style>
-  <w:style w:type="character" w:customStyle="1" w:styleId="Char">
-    <w:name w:val="日期 Char"/>
-    <w:basedOn w:val="a0"/>
-    <w:link w:val="a4"/>
-    <w:uiPriority w:val="99"/>
-    <w:semiHidden/>
-    <w:rsid w:val="008041C6"/>
-  </w:style>
-  <w:style w:type="paragraph" w:styleId="a5">
-    <w:name w:val="List Paragraph"/>
-    <w:basedOn w:val="a"/>
-    <w:uiPriority w:val="34"/>
-    <w:qFormat/>
-    <w:rsid w:val="008041C6"/>
-    <w:pPr>
-      <w:ind w:firstLineChars="200" w:firstLine="420"/>
-    </w:pPr>
-  </w:style>
-  <w:style w:type="paragraph" w:styleId="a6">
-    <w:name w:val="Balloon Text"/>
-    <w:basedOn w:val="a"/>
-    <w:link w:val="Char0"/>
-    <w:uiPriority w:val="99"/>
-    <w:semiHidden/>
-    <w:unhideWhenUsed/>
-    <w:rsid w:val="00223023"/>
-    <w:rPr>
-      <w:rFonts w:ascii="Lucida Grande" w:hAnsi="Lucida Grande" w:cs="Lucida Grande"/>
-      <w:sz w:val="18"/>
-      <w:szCs w:val="18"/>
-    </w:rPr>
-  </w:style>
-  <w:style w:type="character" w:customStyle="1" w:styleId="Char0">
-    <w:name w:val="批注框文本 Char"/>
-    <w:basedOn w:val="a0"/>
-    <w:link w:val="a6"/>
-    <w:uiPriority w:val="99"/>
-    <w:semiHidden/>
-    <w:rsid w:val="00223023"/>
-    <w:rPr>
-      <w:rFonts w:ascii="Lucida Grande" w:hAnsi="Lucida Grande" w:cs="Lucida Grande"/>
-      <w:sz w:val="18"/>
-      <w:szCs w:val="18"/>
-    </w:rPr>
-  </w:style>
-  <w:style w:type="paragraph" w:styleId="a7">
-    <w:name w:val="header"/>
-    <w:basedOn w:val="a"/>
-    <w:link w:val="Char1"/>
-    <w:uiPriority w:val="99"/>
-    <w:unhideWhenUsed/>
-    <w:rsid w:val="004A54F5"/>
-    <w:pPr>
-      <w:tabs>
-        <w:tab w:val="center" w:pos="4320"/>
-        <w:tab w:val="right" w:pos="8640"/>
-      </w:tabs>
-    </w:pPr>
-  </w:style>
-  <w:style w:type="character" w:customStyle="1" w:styleId="Char1">
-    <w:name w:val="页眉 Char"/>
-    <w:basedOn w:val="a0"/>
-    <w:link w:val="a7"/>
-    <w:uiPriority w:val="99"/>
-    <w:rsid w:val="004A54F5"/>
-  </w:style>
-  <w:style w:type="paragraph" w:styleId="a8">
-    <w:name w:val="footer"/>
-    <w:basedOn w:val="a"/>
-    <w:link w:val="Char2"/>
-    <w:uiPriority w:val="99"/>
-    <w:unhideWhenUsed/>
-    <w:rsid w:val="004A54F5"/>
-    <w:pPr>
-      <w:tabs>
-        <w:tab w:val="center" w:pos="4320"/>
-        <w:tab w:val="right" w:pos="8640"/>
-      </w:tabs>
-    </w:pPr>
-  </w:style>
-  <w:style w:type="character" w:customStyle="1" w:styleId="Char2">
-    <w:name w:val="页脚 Char"/>
-    <w:basedOn w:val="a0"/>
-    <w:link w:val="a8"/>
+    <w:link w:val="ab"/>
     <w:uiPriority w:val="99"/>
     <w:rsid w:val="004A54F5"/>
   </w:style>

--- a/documentation/问题反馈/地名地址引擎问题-20190618(1).docx
+++ b/documentation/问题反馈/地名地址引擎问题-20190618(1).docx
@@ -103,9 +103,6 @@
         <w:pStyle w:val="a6"/>
         <w:spacing w:line="360" w:lineRule="auto"/>
         <w:ind w:left="360" w:firstLineChars="0" w:firstLine="0"/>
-        <w:rPr>
-          <w:rFonts w:hint="eastAsia"/>
-        </w:rPr>
       </w:pPr>
       <w:r>
         <w:rPr>
@@ -251,6 +248,97 @@
           <w:rFonts w:hint="eastAsia"/>
         </w:rPr>
       </w:pPr>
+      <w:r>
+        <w:rPr>
+          <w:rFonts w:hint="eastAsia"/>
+        </w:rPr>
+        <w:t>答：目前</w:t>
+      </w:r>
+      <w:r>
+        <w:rPr>
+          <w:rFonts w:hint="eastAsia"/>
+        </w:rPr>
+        <w:t>匹配</w:t>
+      </w:r>
+      <w:r>
+        <w:rPr>
+          <w:rFonts w:hint="eastAsia"/>
+        </w:rPr>
+        <w:t>度只是在匹配到结果后计算的，如果有多个匹配结果，</w:t>
+      </w:r>
+      <w:r>
+        <w:rPr>
+          <w:rFonts w:hint="eastAsia"/>
+        </w:rPr>
+        <w:t>按匹配度高低顺序</w:t>
+      </w:r>
+      <w:r>
+        <w:rPr>
+          <w:rFonts w:hint="eastAsia"/>
+        </w:rPr>
+        <w:t>排列，仅供参考。如下图。</w:t>
+      </w:r>
+      <w:r>
+        <w:rPr>
+          <w:rFonts w:hint="eastAsia"/>
+        </w:rPr>
+        <w:t>匹配度</w:t>
+      </w:r>
+      <w:r>
+        <w:rPr>
+          <w:rFonts w:hint="eastAsia"/>
+        </w:rPr>
+        <w:t>通常会比较高。</w:t>
+      </w:r>
+      <w:bookmarkStart w:id="0" w:name="_GoBack"/>
+      <w:bookmarkEnd w:id="0"/>
+    </w:p>
+    <w:p>
+      <w:pPr>
+        <w:pStyle w:val="a6"/>
+        <w:spacing w:line="360" w:lineRule="auto"/>
+        <w:ind w:left="360" w:firstLineChars="0" w:firstLine="0"/>
+      </w:pPr>
+      <w:r>
+        <w:rPr>
+          <w:noProof/>
+        </w:rPr>
+        <w:drawing>
+          <wp:inline distT="0" distB="0" distL="0" distR="0" wp14:anchorId="31F1F1B3" wp14:editId="3B15E068">
+            <wp:extent cx="5274310" cy="2655570"/>
+            <wp:effectExtent l="0" t="0" r="2540" b="0"/>
+            <wp:docPr id="3" name="图片 3"/>
+            <wp:cNvGraphicFramePr>
+              <a:graphicFrameLocks xmlns:a="http://schemas.openxmlformats.org/drawingml/2006/main" noChangeAspect="1"/>
+            </wp:cNvGraphicFramePr>
+            <a:graphic xmlns:a="http://schemas.openxmlformats.org/drawingml/2006/main">
+              <a:graphicData uri="http://schemas.openxmlformats.org/drawingml/2006/picture">
+                <pic:pic xmlns:pic="http://schemas.openxmlformats.org/drawingml/2006/picture">
+                  <pic:nvPicPr>
+                    <pic:cNvPr id="1" name=""/>
+                    <pic:cNvPicPr/>
+                  </pic:nvPicPr>
+                  <pic:blipFill>
+                    <a:blip r:embed="rId8"/>
+                    <a:stretch>
+                      <a:fillRect/>
+                    </a:stretch>
+                  </pic:blipFill>
+                  <pic:spPr>
+                    <a:xfrm>
+                      <a:off x="0" y="0"/>
+                      <a:ext cx="5274310" cy="2655570"/>
+                    </a:xfrm>
+                    <a:prstGeom prst="rect">
+                      <a:avLst/>
+                    </a:prstGeom>
+                  </pic:spPr>
+                </pic:pic>
+              </a:graphicData>
+            </a:graphic>
+          </wp:inline>
+        </w:drawing>
+      </w:r>
     </w:p>
     <w:p>
       <w:pPr>
@@ -395,6 +483,7 @@
         <w:rPr>
           <w:rFonts w:hint="eastAsia"/>
         </w:rPr>
+        <w:lastRenderedPageBreak/>
         <w:t>可加载多</w:t>
       </w:r>
       <w:r>
@@ -427,9 +516,6 @@
         <w:pStyle w:val="a6"/>
         <w:spacing w:line="360" w:lineRule="auto"/>
         <w:ind w:left="360" w:firstLineChars="0" w:firstLine="0"/>
-        <w:rPr>
-          <w:rFonts w:hint="eastAsia"/>
-        </w:rPr>
       </w:pPr>
       <w:r>
         <w:rPr>
@@ -441,13 +527,7 @@
         <w:rPr>
           <w:rFonts w:hint="eastAsia"/>
         </w:rPr>
-        <w:t>底图</w:t>
-      </w:r>
-      <w:r>
-        <w:rPr>
-          <w:rFonts w:hint="eastAsia"/>
-        </w:rPr>
-        <w:t>功能不有地址服务模块提供。</w:t>
+        <w:t>底图功能不有地址服务模块提供。</w:t>
       </w:r>
     </w:p>
     <w:p>
@@ -550,7 +630,7 @@
                     </pic:cNvPicPr>
                   </pic:nvPicPr>
                   <pic:blipFill>
-                    <a:blip r:embed="rId8">
+                    <a:blip r:embed="rId9">
                       <a:extLst>
                         <a:ext uri="{28A0092B-C50C-407E-A947-70E740481C1C}">
                           <a14:useLocalDpi xmlns:a14="http://schemas.microsoft.com/office/drawing/2010/main" val="0"/>
@@ -587,9 +667,6 @@
         <w:pStyle w:val="a6"/>
         <w:spacing w:line="360" w:lineRule="auto"/>
         <w:ind w:left="360" w:firstLineChars="0" w:firstLine="0"/>
-        <w:rPr>
-          <w:rFonts w:hint="eastAsia"/>
-        </w:rPr>
       </w:pPr>
       <w:r>
         <w:rPr>
@@ -601,13 +678,7 @@
         <w:rPr>
           <w:rFonts w:hint="eastAsia"/>
         </w:rPr>
-        <w:t>目前无法同时</w:t>
-      </w:r>
-      <w:r>
-        <w:rPr>
-          <w:rFonts w:hint="eastAsia"/>
-        </w:rPr>
-        <w:t>勾选地名，</w:t>
+        <w:t>目前无法同时勾选地名，</w:t>
       </w:r>
       <w:r>
         <w:rPr>
@@ -619,20 +690,7 @@
         <w:rPr>
           <w:rFonts w:hint="eastAsia"/>
         </w:rPr>
-        <w:t>，地址</w:t>
-      </w:r>
-      <w:r>
-        <w:rPr>
-          <w:rFonts w:hint="eastAsia"/>
-        </w:rPr>
-        <w:t>，主要原因是数据库结构和数据含义不同。地</w:t>
-      </w:r>
-      <w:r>
-        <w:rPr>
-          <w:rFonts w:hint="eastAsia"/>
-        </w:rPr>
-        <w:lastRenderedPageBreak/>
-        <w:t>址数据库存储的标准地址，可以直接查询，地名或</w:t>
+        <w:t>，地址，主要原因是数据库结构和数据含义不同。地址数据库存储的标准地址，可以直接查询，地名或</w:t>
       </w:r>
       <w:r>
         <w:rPr>
@@ -706,19 +764,7 @@
         <w:rPr>
           <w:rFonts w:hint="eastAsia"/>
         </w:rPr>
-        <w:t>答：初步确定为</w:t>
-      </w:r>
-      <w:r>
-        <w:rPr>
-          <w:rFonts w:hint="eastAsia"/>
-        </w:rPr>
-        <w:t>深圳市政法委的地名地址更新数据</w:t>
-      </w:r>
-      <w:r>
-        <w:rPr>
-          <w:rFonts w:hint="eastAsia"/>
-        </w:rPr>
-        <w:t>导出后重新建立数据库，用新数据库代替老的数据库。</w:t>
+        <w:t>答：初步确定为深圳市政法委的地名地址更新数据导出后重新建立数据库，用新数据库代替老的数据库。</w:t>
       </w:r>
       <w:r>
         <w:rPr>
@@ -730,15 +776,7 @@
         <w:rPr>
           <w:rFonts w:hint="eastAsia"/>
         </w:rPr>
-        <w:t>（支持多数据库搜索</w:t>
-      </w:r>
-      <w:bookmarkStart w:id="0" w:name="_GoBack"/>
-      <w:bookmarkEnd w:id="0"/>
-      <w:r>
-        <w:rPr>
-          <w:rFonts w:hint="eastAsia"/>
-        </w:rPr>
-        <w:t>）</w:t>
+        <w:t>（支持多数据库搜索）</w:t>
       </w:r>
       <w:r>
         <w:rPr>

--- a/documentation/问题反馈/地名地址引擎问题-20190618(1).docx
+++ b/documentation/问题反馈/地名地址引擎问题-20190618(1).docx
@@ -189,6 +189,18 @@
     <w:p>
       <w:pPr>
         <w:pStyle w:val="a6"/>
+        <w:spacing w:line="360" w:lineRule="auto"/>
+        <w:ind w:left="360" w:firstLineChars="0" w:firstLine="0"/>
+        <w:rPr>
+          <w:rFonts w:hint="eastAsia"/>
+        </w:rPr>
+      </w:pPr>
+      <w:bookmarkStart w:id="0" w:name="_GoBack"/>
+      <w:bookmarkEnd w:id="0"/>
+    </w:p>
+    <w:p>
+      <w:pPr>
+        <w:pStyle w:val="a6"/>
         <w:numPr>
           <w:ilvl w:val="0"/>
           <w:numId w:val="1"/>
@@ -244,54 +256,13 @@
         <w:pStyle w:val="a6"/>
         <w:spacing w:line="360" w:lineRule="auto"/>
         <w:ind w:left="360" w:firstLineChars="0" w:firstLine="0"/>
-        <w:rPr>
-          <w:rFonts w:hint="eastAsia"/>
-        </w:rPr>
-      </w:pPr>
-      <w:r>
-        <w:rPr>
-          <w:rFonts w:hint="eastAsia"/>
-        </w:rPr>
-        <w:t>答：目前</w:t>
-      </w:r>
-      <w:r>
-        <w:rPr>
-          <w:rFonts w:hint="eastAsia"/>
-        </w:rPr>
-        <w:t>匹配</w:t>
-      </w:r>
-      <w:r>
-        <w:rPr>
-          <w:rFonts w:hint="eastAsia"/>
-        </w:rPr>
-        <w:t>度只是在匹配到结果后计算的，如果有多个匹配结果，</w:t>
-      </w:r>
-      <w:r>
-        <w:rPr>
-          <w:rFonts w:hint="eastAsia"/>
-        </w:rPr>
-        <w:t>按匹配度高低顺序</w:t>
-      </w:r>
-      <w:r>
-        <w:rPr>
-          <w:rFonts w:hint="eastAsia"/>
-        </w:rPr>
-        <w:t>排列，仅供参考。如下图。</w:t>
-      </w:r>
-      <w:r>
-        <w:rPr>
-          <w:rFonts w:hint="eastAsia"/>
-        </w:rPr>
-        <w:t>匹配度</w:t>
-      </w:r>
-      <w:r>
-        <w:rPr>
-          <w:rFonts w:hint="eastAsia"/>
-        </w:rPr>
-        <w:t>通常会比较高。</w:t>
-      </w:r>
-      <w:bookmarkStart w:id="0" w:name="_GoBack"/>
-      <w:bookmarkEnd w:id="0"/>
+      </w:pPr>
+      <w:r>
+        <w:rPr>
+          <w:rFonts w:hint="eastAsia"/>
+        </w:rPr>
+        <w:t>答：目前匹配度只是在匹配到结果后计算的，如果有多个匹配结果，按匹配度高低顺序排列，仅供参考。如下图。匹配度通常会比较高。</w:t>
+      </w:r>
     </w:p>
     <w:p>
       <w:pPr>
@@ -445,7 +416,15 @@
           <w:rFonts w:hint="eastAsia"/>
           <w:color w:val="FF0000"/>
         </w:rPr>
-        <w:t>，地图自动跳转到该位置</w:t>
+        <w:t>，地</w:t>
+      </w:r>
+      <w:r>
+        <w:rPr>
+          <w:rFonts w:hint="eastAsia"/>
+          <w:color w:val="FF0000"/>
+        </w:rPr>
+        <w:lastRenderedPageBreak/>
+        <w:t>图自动跳转到该位置</w:t>
       </w:r>
       <w:r>
         <w:rPr>
@@ -483,7 +462,6 @@
         <w:rPr>
           <w:rFonts w:hint="eastAsia"/>
         </w:rPr>
-        <w:lastRenderedPageBreak/>
         <w:t>可加载多</w:t>
       </w:r>
       <w:r>

--- a/documentation/问题反馈/地名地址引擎问题-20190618(1).docx
+++ b/documentation/问题反馈/地名地址引擎问题-20190618(1).docx
@@ -191,12 +191,13 @@
         <w:pStyle w:val="a6"/>
         <w:spacing w:line="360" w:lineRule="auto"/>
         <w:ind w:left="360" w:firstLineChars="0" w:firstLine="0"/>
-        <w:rPr>
-          <w:rFonts w:hint="eastAsia"/>
-        </w:rPr>
-      </w:pPr>
-      <w:bookmarkStart w:id="0" w:name="_GoBack"/>
-      <w:bookmarkEnd w:id="0"/>
+      </w:pPr>
+      <w:r>
+        <w:rPr>
+          <w:rFonts w:hint="eastAsia"/>
+        </w:rPr>
+        <w:t>答：已经完善。</w:t>
+      </w:r>
     </w:p>
     <w:p>
       <w:pPr>
@@ -804,6 +805,8 @@
         <w:spacing w:line="360" w:lineRule="auto"/>
         <w:ind w:left="360" w:firstLineChars="0" w:firstLine="0"/>
       </w:pPr>
+      <w:bookmarkStart w:id="0" w:name="_GoBack"/>
+      <w:bookmarkEnd w:id="0"/>
     </w:p>
     <w:sectPr>
       <w:pgSz w:w="11906" w:h="16838"/>
